--- a/HW#9/Queries with Tables.docx
+++ b/HW#9/Queries with Tables.docx
@@ -231,20 +231,18 @@
       </w:r>
     </w:p>
     <w:p>
-      <w:bookmarkStart w:id="0" w:name="_GoBack"/>
-      <w:bookmarkEnd w:id="0"/>
       <w:r>
         <w:rPr>
           <w:noProof/>
         </w:rPr>
         <w:drawing>
-          <wp:anchor distT="0" distB="0" distL="114300" distR="114300" simplePos="0" relativeHeight="251659264" behindDoc="1" locked="0" layoutInCell="1" allowOverlap="1" wp14:anchorId="2CD07261" wp14:editId="01452B34">
+          <wp:anchor distT="0" distB="0" distL="114300" distR="114300" simplePos="0" relativeHeight="251659264" behindDoc="1" locked="0" layoutInCell="1" allowOverlap="1" wp14:anchorId="2CD07261" wp14:editId="67F97301">
             <wp:simplePos x="0" y="0"/>
             <wp:positionH relativeFrom="margin">
               <wp:align>left</wp:align>
             </wp:positionH>
             <wp:positionV relativeFrom="paragraph">
-              <wp:posOffset>148634</wp:posOffset>
+              <wp:posOffset>4095</wp:posOffset>
             </wp:positionV>
             <wp:extent cx="3783330" cy="2136140"/>
             <wp:effectExtent l="0" t="0" r="7620" b="0"/>
@@ -299,6 +297,305 @@
               <wp14:pctHeight>0</wp14:pctHeight>
             </wp14:sizeRelV>
           </wp:anchor>
+        </w:drawing>
+      </w:r>
+    </w:p>
+    <w:p/>
+    <w:p/>
+    <w:p/>
+    <w:p/>
+    <w:p/>
+    <w:p/>
+    <w:p/>
+    <w:p/>
+    <w:p>
+      <w:pPr>
+        <w:tabs>
+          <w:tab w:val="left" w:pos="1415"/>
+        </w:tabs>
+      </w:pPr>
+    </w:p>
+    <w:p>
+      <w:pPr>
+        <w:tabs>
+          <w:tab w:val="left" w:pos="1415"/>
+        </w:tabs>
+      </w:pPr>
+    </w:p>
+    <w:p>
+      <w:pPr>
+        <w:tabs>
+          <w:tab w:val="left" w:pos="1415"/>
+        </w:tabs>
+      </w:pPr>
+    </w:p>
+    <w:p>
+      <w:pPr>
+        <w:tabs>
+          <w:tab w:val="left" w:pos="1415"/>
+        </w:tabs>
+        <w:spacing w:after="0" w:line="240" w:lineRule="auto"/>
+      </w:pPr>
+      <w:r>
+        <w:lastRenderedPageBreak/>
+        <w:t>-- 3. List the manager of each department with the following information:</w:t>
+      </w:r>
+    </w:p>
+    <w:p>
+      <w:pPr>
+        <w:tabs>
+          <w:tab w:val="left" w:pos="1415"/>
+        </w:tabs>
+        <w:spacing w:after="0" w:line="240" w:lineRule="auto"/>
+      </w:pPr>
+      <w:r>
+        <w:t>-- department number, department name, the manager's employee number,</w:t>
+      </w:r>
+    </w:p>
+    <w:p>
+      <w:pPr>
+        <w:tabs>
+          <w:tab w:val="left" w:pos="1415"/>
+        </w:tabs>
+        <w:spacing w:after="0" w:line="240" w:lineRule="auto"/>
+      </w:pPr>
+      <w:r>
+        <w:t>-- last name, first name, and start and end employment dates.</w:t>
+      </w:r>
+    </w:p>
+    <w:p>
+      <w:pPr>
+        <w:tabs>
+          <w:tab w:val="left" w:pos="1415"/>
+        </w:tabs>
+      </w:pPr>
+    </w:p>
+    <w:p>
+      <w:pPr>
+        <w:tabs>
+          <w:tab w:val="left" w:pos="1415"/>
+        </w:tabs>
+        <w:spacing w:after="80" w:line="240" w:lineRule="auto"/>
+      </w:pPr>
+      <w:r>
+        <w:t xml:space="preserve">SELECT </w:t>
+      </w:r>
+      <w:proofErr w:type="spellStart"/>
+      <w:r>
+        <w:t>dept_</w:t>
+      </w:r>
+      <w:proofErr w:type="gramStart"/>
+      <w:r>
+        <w:t>manager.dept</w:t>
+      </w:r>
+      <w:proofErr w:type="gramEnd"/>
+      <w:r>
+        <w:t>_no</w:t>
+      </w:r>
+      <w:proofErr w:type="spellEnd"/>
+      <w:r>
+        <w:t xml:space="preserve">, </w:t>
+      </w:r>
+      <w:proofErr w:type="spellStart"/>
+      <w:r>
+        <w:t>departments.dept_name</w:t>
+      </w:r>
+      <w:proofErr w:type="spellEnd"/>
+      <w:r>
+        <w:t>,</w:t>
+      </w:r>
+    </w:p>
+    <w:p>
+      <w:pPr>
+        <w:tabs>
+          <w:tab w:val="left" w:pos="1415"/>
+        </w:tabs>
+        <w:spacing w:after="80" w:line="240" w:lineRule="auto"/>
+      </w:pPr>
+      <w:proofErr w:type="spellStart"/>
+      <w:r>
+        <w:t>dept_manager.emp_no</w:t>
+      </w:r>
+      <w:proofErr w:type="spellEnd"/>
+      <w:r>
+        <w:t xml:space="preserve">, </w:t>
+      </w:r>
+      <w:proofErr w:type="spellStart"/>
+      <w:proofErr w:type="gramStart"/>
+      <w:r>
+        <w:t>employees.last</w:t>
+      </w:r>
+      <w:proofErr w:type="gramEnd"/>
+      <w:r>
+        <w:t>_name</w:t>
+      </w:r>
+      <w:proofErr w:type="spellEnd"/>
+      <w:r>
+        <w:t xml:space="preserve">, </w:t>
+      </w:r>
+      <w:proofErr w:type="spellStart"/>
+      <w:r>
+        <w:t>employees.first_name</w:t>
+      </w:r>
+      <w:proofErr w:type="spellEnd"/>
+      <w:r>
+        <w:t>,</w:t>
+      </w:r>
+    </w:p>
+    <w:p>
+      <w:pPr>
+        <w:tabs>
+          <w:tab w:val="left" w:pos="1415"/>
+        </w:tabs>
+        <w:spacing w:after="80" w:line="240" w:lineRule="auto"/>
+      </w:pPr>
+      <w:proofErr w:type="spellStart"/>
+      <w:r>
+        <w:t>dept_</w:t>
+      </w:r>
+      <w:proofErr w:type="gramStart"/>
+      <w:r>
+        <w:t>manager.from</w:t>
+      </w:r>
+      <w:proofErr w:type="gramEnd"/>
+      <w:r>
+        <w:t>_date,dept_manager.to_date</w:t>
+      </w:r>
+      <w:proofErr w:type="spellEnd"/>
+    </w:p>
+    <w:p>
+      <w:pPr>
+        <w:tabs>
+          <w:tab w:val="left" w:pos="1415"/>
+        </w:tabs>
+        <w:spacing w:after="80" w:line="240" w:lineRule="auto"/>
+      </w:pPr>
+      <w:r>
+        <w:t xml:space="preserve">FROM </w:t>
+      </w:r>
+      <w:proofErr w:type="spellStart"/>
+      <w:r>
+        <w:t>dept_manager</w:t>
+      </w:r>
+      <w:proofErr w:type="spellEnd"/>
+      <w:r>
+        <w:t>, departments, employees</w:t>
+      </w:r>
+      <w:bookmarkStart w:id="0" w:name="_GoBack"/>
+      <w:bookmarkEnd w:id="0"/>
+    </w:p>
+    <w:p>
+      <w:pPr>
+        <w:tabs>
+          <w:tab w:val="left" w:pos="1415"/>
+        </w:tabs>
+        <w:spacing w:after="80" w:line="240" w:lineRule="auto"/>
+      </w:pPr>
+      <w:r>
+        <w:t xml:space="preserve">WHERE </w:t>
+      </w:r>
+      <w:proofErr w:type="spellStart"/>
+      <w:r>
+        <w:t>dept_</w:t>
+      </w:r>
+      <w:proofErr w:type="gramStart"/>
+      <w:r>
+        <w:t>manager.dept</w:t>
+      </w:r>
+      <w:proofErr w:type="gramEnd"/>
+      <w:r>
+        <w:t>_no</w:t>
+      </w:r>
+      <w:proofErr w:type="spellEnd"/>
+      <w:r>
+        <w:t xml:space="preserve"> = </w:t>
+      </w:r>
+      <w:proofErr w:type="spellStart"/>
+      <w:r>
+        <w:t>departments.dept_no</w:t>
+      </w:r>
+      <w:proofErr w:type="spellEnd"/>
+      <w:r>
+        <w:t xml:space="preserve"> AND</w:t>
+      </w:r>
+    </w:p>
+    <w:p>
+      <w:pPr>
+        <w:tabs>
+          <w:tab w:val="left" w:pos="1415"/>
+        </w:tabs>
+        <w:spacing w:after="80" w:line="240" w:lineRule="auto"/>
+      </w:pPr>
+      <w:proofErr w:type="spellStart"/>
+      <w:r>
+        <w:t>dept_manager.emp_no</w:t>
+      </w:r>
+      <w:proofErr w:type="spellEnd"/>
+      <w:r>
+        <w:t xml:space="preserve"> = </w:t>
+      </w:r>
+      <w:proofErr w:type="spellStart"/>
+      <w:r>
+        <w:t>employees.emp_no</w:t>
+      </w:r>
+      <w:proofErr w:type="spellEnd"/>
+      <w:r>
+        <w:t>;</w:t>
+      </w:r>
+    </w:p>
+    <w:p>
+      <w:pPr>
+        <w:tabs>
+          <w:tab w:val="left" w:pos="1415"/>
+        </w:tabs>
+        <w:spacing w:after="80" w:line="240" w:lineRule="auto"/>
+      </w:pPr>
+    </w:p>
+    <w:p>
+      <w:pPr>
+        <w:tabs>
+          <w:tab w:val="left" w:pos="1415"/>
+        </w:tabs>
+        <w:spacing w:after="80" w:line="240" w:lineRule="auto"/>
+      </w:pPr>
+      <w:r>
+        <w:rPr>
+          <w:noProof/>
+        </w:rPr>
+        <w:drawing>
+          <wp:inline distT="0" distB="0" distL="0" distR="0" wp14:anchorId="6DF659D3" wp14:editId="7B0586EA">
+            <wp:extent cx="5943600" cy="1885315"/>
+            <wp:effectExtent l="0" t="0" r="0" b="635"/>
+            <wp:docPr id="3" name="Picture 3"/>
+            <wp:cNvGraphicFramePr>
+              <a:graphicFrameLocks xmlns:a="http://schemas.openxmlformats.org/drawingml/2006/main" noChangeAspect="1"/>
+            </wp:cNvGraphicFramePr>
+            <a:graphic xmlns:a="http://schemas.openxmlformats.org/drawingml/2006/main">
+              <a:graphicData uri="http://schemas.openxmlformats.org/drawingml/2006/picture">
+                <pic:pic xmlns:pic="http://schemas.openxmlformats.org/drawingml/2006/picture">
+                  <pic:nvPicPr>
+                    <pic:cNvPr id="1" name=""/>
+                    <pic:cNvPicPr/>
+                  </pic:nvPicPr>
+                  <pic:blipFill>
+                    <a:blip r:embed="rId6"/>
+                    <a:stretch>
+                      <a:fillRect/>
+                    </a:stretch>
+                  </pic:blipFill>
+                  <pic:spPr>
+                    <a:xfrm>
+                      <a:off x="0" y="0"/>
+                      <a:ext cx="5943600" cy="1885315"/>
+                    </a:xfrm>
+                    <a:prstGeom prst="rect">
+                      <a:avLst/>
+                    </a:prstGeom>
+                  </pic:spPr>
+                </pic:pic>
+              </a:graphicData>
+            </a:graphic>
+          </wp:inline>
         </w:drawing>
       </w:r>
     </w:p>

--- a/HW#9/Queries with Tables.docx
+++ b/HW#9/Queries with Tables.docx
@@ -127,7 +127,7 @@
                     <pic:cNvPicPr/>
                   </pic:nvPicPr>
                   <pic:blipFill>
-                    <a:blip r:embed="rId4">
+                    <a:blip r:embed="rId6">
                       <a:extLst>
                         <a:ext uri="{28A0092B-C50C-407E-A947-70E740481C1C}">
                           <a14:useLocalDpi xmlns:a14="http://schemas.microsoft.com/office/drawing/2010/main" val="0"/>
@@ -267,7 +267,7 @@
                     <pic:cNvPicPr/>
                   </pic:nvPicPr>
                   <pic:blipFill>
-                    <a:blip r:embed="rId5">
+                    <a:blip r:embed="rId7">
                       <a:extLst>
                         <a:ext uri="{28A0092B-C50C-407E-A947-70E740481C1C}">
                           <a14:useLocalDpi xmlns:a14="http://schemas.microsoft.com/office/drawing/2010/main" val="0"/>
@@ -337,38 +337,73 @@
         <w:spacing w:after="0" w:line="240" w:lineRule="auto"/>
       </w:pPr>
       <w:r>
+        <w:t>-- 3. List the manager of each department with the following information:</w:t>
+      </w:r>
+    </w:p>
+    <w:p>
+      <w:pPr>
+        <w:tabs>
+          <w:tab w:val="left" w:pos="1415"/>
+        </w:tabs>
+        <w:spacing w:after="0" w:line="240" w:lineRule="auto"/>
+      </w:pPr>
+      <w:r>
+        <w:t>-- department number, department name, the manager's employee number,</w:t>
+      </w:r>
+    </w:p>
+    <w:p>
+      <w:pPr>
+        <w:tabs>
+          <w:tab w:val="left" w:pos="1415"/>
+        </w:tabs>
+        <w:spacing w:after="0" w:line="240" w:lineRule="auto"/>
+      </w:pPr>
+      <w:r>
+        <w:t>-- last name, first name, and start and end employment dates.</w:t>
+      </w:r>
+    </w:p>
+    <w:p>
+      <w:pPr>
+        <w:tabs>
+          <w:tab w:val="left" w:pos="1415"/>
+        </w:tabs>
+      </w:pPr>
+    </w:p>
+    <w:p>
+      <w:pPr>
+        <w:tabs>
+          <w:tab w:val="left" w:pos="1415"/>
+        </w:tabs>
+        <w:spacing w:after="80" w:line="240" w:lineRule="auto"/>
+      </w:pPr>
+      <w:r>
         <w:lastRenderedPageBreak/>
-        <w:t>-- 3. List the manager of each department with the following information:</w:t>
-      </w:r>
-    </w:p>
-    <w:p>
-      <w:pPr>
-        <w:tabs>
-          <w:tab w:val="left" w:pos="1415"/>
-        </w:tabs>
-        <w:spacing w:after="0" w:line="240" w:lineRule="auto"/>
-      </w:pPr>
-      <w:r>
-        <w:t>-- department number, department name, the manager's employee number,</w:t>
-      </w:r>
-    </w:p>
-    <w:p>
-      <w:pPr>
-        <w:tabs>
-          <w:tab w:val="left" w:pos="1415"/>
-        </w:tabs>
-        <w:spacing w:after="0" w:line="240" w:lineRule="auto"/>
-      </w:pPr>
-      <w:r>
-        <w:t>-- last name, first name, and start and end employment dates.</w:t>
-      </w:r>
-    </w:p>
-    <w:p>
-      <w:pPr>
-        <w:tabs>
-          <w:tab w:val="left" w:pos="1415"/>
-        </w:tabs>
-      </w:pPr>
+        <w:t xml:space="preserve">SELECT </w:t>
+      </w:r>
+      <w:proofErr w:type="spellStart"/>
+      <w:r>
+        <w:t>dept_</w:t>
+      </w:r>
+      <w:proofErr w:type="gramStart"/>
+      <w:r>
+        <w:t>manager.dept</w:t>
+      </w:r>
+      <w:proofErr w:type="gramEnd"/>
+      <w:r>
+        <w:t>_no</w:t>
+      </w:r>
+      <w:proofErr w:type="spellEnd"/>
+      <w:r>
+        <w:t xml:space="preserve">, </w:t>
+      </w:r>
+      <w:proofErr w:type="spellStart"/>
+      <w:r>
+        <w:t>departments.dept_name</w:t>
+      </w:r>
+      <w:proofErr w:type="spellEnd"/>
+      <w:r>
+        <w:t>,</w:t>
+      </w:r>
     </w:p>
     <w:p>
       <w:pPr>
@@ -377,15 +412,92 @@
         </w:tabs>
         <w:spacing w:after="80" w:line="240" w:lineRule="auto"/>
       </w:pPr>
-      <w:r>
-        <w:t xml:space="preserve">SELECT </w:t>
-      </w:r>
+      <w:proofErr w:type="spellStart"/>
+      <w:r>
+        <w:t>dept_manager.emp_no</w:t>
+      </w:r>
+      <w:proofErr w:type="spellEnd"/>
+      <w:r>
+        <w:t xml:space="preserve">, </w:t>
+      </w:r>
+      <w:proofErr w:type="spellStart"/>
+      <w:proofErr w:type="gramStart"/>
+      <w:r>
+        <w:t>employees.last</w:t>
+      </w:r>
+      <w:proofErr w:type="gramEnd"/>
+      <w:r>
+        <w:t>_name</w:t>
+      </w:r>
+      <w:proofErr w:type="spellEnd"/>
+      <w:r>
+        <w:t xml:space="preserve">, </w:t>
+      </w:r>
+      <w:proofErr w:type="spellStart"/>
+      <w:r>
+        <w:t>employees.first_name</w:t>
+      </w:r>
+      <w:proofErr w:type="spellEnd"/>
+      <w:r>
+        <w:t>,</w:t>
+      </w:r>
+    </w:p>
+    <w:p>
+      <w:pPr>
+        <w:tabs>
+          <w:tab w:val="left" w:pos="1415"/>
+        </w:tabs>
+        <w:spacing w:after="80" w:line="240" w:lineRule="auto"/>
+      </w:pPr>
       <w:proofErr w:type="spellStart"/>
       <w:r>
         <w:t>dept_</w:t>
       </w:r>
       <w:proofErr w:type="gramStart"/>
       <w:r>
+        <w:t>manager.from</w:t>
+      </w:r>
+      <w:proofErr w:type="gramEnd"/>
+      <w:r>
+        <w:t>_date,dept_manager.to_date</w:t>
+      </w:r>
+      <w:proofErr w:type="spellEnd"/>
+    </w:p>
+    <w:p>
+      <w:pPr>
+        <w:tabs>
+          <w:tab w:val="left" w:pos="1415"/>
+        </w:tabs>
+        <w:spacing w:after="80" w:line="240" w:lineRule="auto"/>
+      </w:pPr>
+      <w:r>
+        <w:t xml:space="preserve">FROM </w:t>
+      </w:r>
+      <w:proofErr w:type="spellStart"/>
+      <w:r>
+        <w:t>dept_manager</w:t>
+      </w:r>
+      <w:proofErr w:type="spellEnd"/>
+      <w:r>
+        <w:t>, departments, employees</w:t>
+      </w:r>
+    </w:p>
+    <w:p>
+      <w:pPr>
+        <w:tabs>
+          <w:tab w:val="left" w:pos="1415"/>
+        </w:tabs>
+        <w:spacing w:after="80" w:line="240" w:lineRule="auto"/>
+      </w:pPr>
+      <w:r>
+        <w:t xml:space="preserve">WHERE </w:t>
+      </w:r>
+      <w:proofErr w:type="spellStart"/>
+      <w:r>
+        <w:t>dept_</w:t>
+      </w:r>
+      <w:proofErr w:type="gramStart"/>
+      <w:r>
         <w:t>manager.dept</w:t>
       </w:r>
       <w:proofErr w:type="gramEnd"/>
@@ -394,15 +506,15 @@
       </w:r>
       <w:proofErr w:type="spellEnd"/>
       <w:r>
-        <w:t xml:space="preserve">, </w:t>
-      </w:r>
-      <w:proofErr w:type="spellStart"/>
-      <w:r>
-        <w:t>departments.dept_name</w:t>
-      </w:r>
-      <w:proofErr w:type="spellEnd"/>
-      <w:r>
-        <w:t>,</w:t>
+        <w:t xml:space="preserve"> = </w:t>
+      </w:r>
+      <w:proofErr w:type="spellStart"/>
+      <w:r>
+        <w:t>departments.dept_no</w:t>
+      </w:r>
+      <w:proofErr w:type="spellEnd"/>
+      <w:r>
+        <w:t xml:space="preserve"> AND</w:t>
       </w:r>
     </w:p>
     <w:p>
@@ -418,28 +530,15 @@
       </w:r>
       <w:proofErr w:type="spellEnd"/>
       <w:r>
-        <w:t xml:space="preserve">, </w:t>
-      </w:r>
-      <w:proofErr w:type="spellStart"/>
-      <w:proofErr w:type="gramStart"/>
-      <w:r>
-        <w:t>employees.last</w:t>
-      </w:r>
-      <w:proofErr w:type="gramEnd"/>
-      <w:r>
-        <w:t>_name</w:t>
-      </w:r>
-      <w:proofErr w:type="spellEnd"/>
-      <w:r>
-        <w:t xml:space="preserve">, </w:t>
-      </w:r>
-      <w:proofErr w:type="spellStart"/>
-      <w:r>
-        <w:t>employees.first_name</w:t>
-      </w:r>
-      <w:proofErr w:type="spellEnd"/>
-      <w:r>
-        <w:t>,</w:t>
+        <w:t xml:space="preserve"> = </w:t>
+      </w:r>
+      <w:proofErr w:type="spellStart"/>
+      <w:r>
+        <w:t>employees.emp_no</w:t>
+      </w:r>
+      <w:proofErr w:type="spellEnd"/>
+      <w:r>
+        <w:t>;</w:t>
       </w:r>
     </w:p>
     <w:p>
@@ -449,19 +548,6 @@
         </w:tabs>
         <w:spacing w:after="80" w:line="240" w:lineRule="auto"/>
       </w:pPr>
-      <w:proofErr w:type="spellStart"/>
-      <w:r>
-        <w:t>dept_</w:t>
-      </w:r>
-      <w:proofErr w:type="gramStart"/>
-      <w:r>
-        <w:t>manager.from</w:t>
-      </w:r>
-      <w:proofErr w:type="gramEnd"/>
-      <w:r>
-        <w:t>_date,dept_manager.to_date</w:t>
-      </w:r>
-      <w:proofErr w:type="spellEnd"/>
     </w:p>
     <w:p>
       <w:pPr>
@@ -469,94 +555,9 @@
           <w:tab w:val="left" w:pos="1415"/>
         </w:tabs>
         <w:spacing w:after="80" w:line="240" w:lineRule="auto"/>
-      </w:pPr>
-      <w:r>
-        <w:t xml:space="preserve">FROM </w:t>
-      </w:r>
-      <w:proofErr w:type="spellStart"/>
-      <w:r>
-        <w:t>dept_manager</w:t>
-      </w:r>
-      <w:proofErr w:type="spellEnd"/>
-      <w:r>
-        <w:t>, departments, employees</w:t>
-      </w:r>
-      <w:bookmarkStart w:id="0" w:name="_GoBack"/>
-      <w:bookmarkEnd w:id="0"/>
-    </w:p>
-    <w:p>
-      <w:pPr>
-        <w:tabs>
-          <w:tab w:val="left" w:pos="1415"/>
-        </w:tabs>
-        <w:spacing w:after="80" w:line="240" w:lineRule="auto"/>
-      </w:pPr>
-      <w:r>
-        <w:t xml:space="preserve">WHERE </w:t>
-      </w:r>
-      <w:proofErr w:type="spellStart"/>
-      <w:r>
-        <w:t>dept_</w:t>
-      </w:r>
-      <w:proofErr w:type="gramStart"/>
-      <w:r>
-        <w:t>manager.dept</w:t>
-      </w:r>
-      <w:proofErr w:type="gramEnd"/>
-      <w:r>
-        <w:t>_no</w:t>
-      </w:r>
-      <w:proofErr w:type="spellEnd"/>
-      <w:r>
-        <w:t xml:space="preserve"> = </w:t>
-      </w:r>
-      <w:proofErr w:type="spellStart"/>
-      <w:r>
-        <w:t>departments.dept_no</w:t>
-      </w:r>
-      <w:proofErr w:type="spellEnd"/>
-      <w:r>
-        <w:t xml:space="preserve"> AND</w:t>
-      </w:r>
-    </w:p>
-    <w:p>
-      <w:pPr>
-        <w:tabs>
-          <w:tab w:val="left" w:pos="1415"/>
-        </w:tabs>
-        <w:spacing w:after="80" w:line="240" w:lineRule="auto"/>
-      </w:pPr>
-      <w:proofErr w:type="spellStart"/>
-      <w:r>
-        <w:t>dept_manager.emp_no</w:t>
-      </w:r>
-      <w:proofErr w:type="spellEnd"/>
-      <w:r>
-        <w:t xml:space="preserve"> = </w:t>
-      </w:r>
-      <w:proofErr w:type="spellStart"/>
-      <w:r>
-        <w:t>employees.emp_no</w:t>
-      </w:r>
-      <w:proofErr w:type="spellEnd"/>
-      <w:r>
-        <w:t>;</w:t>
-      </w:r>
-    </w:p>
-    <w:p>
-      <w:pPr>
-        <w:tabs>
-          <w:tab w:val="left" w:pos="1415"/>
-        </w:tabs>
-        <w:spacing w:after="80" w:line="240" w:lineRule="auto"/>
-      </w:pPr>
-    </w:p>
-    <w:p>
-      <w:pPr>
-        <w:tabs>
-          <w:tab w:val="left" w:pos="1415"/>
-        </w:tabs>
-        <w:spacing w:after="80" w:line="240" w:lineRule="auto"/>
+        <w:rPr>
+          <w:noProof/>
+        </w:rPr>
       </w:pPr>
       <w:r>
         <w:rPr>
@@ -578,7 +579,7 @@
                     <pic:cNvPicPr/>
                   </pic:nvPicPr>
                   <pic:blipFill>
-                    <a:blip r:embed="rId6"/>
+                    <a:blip r:embed="rId8"/>
                     <a:stretch>
                       <a:fillRect/>
                     </a:stretch>
@@ -599,14 +600,314 @@
         </w:drawing>
       </w:r>
     </w:p>
+    <w:p>
+      <w:pPr>
+        <w:rPr>
+          <w:noProof/>
+        </w:rPr>
+      </w:pPr>
+    </w:p>
+    <w:p>
+      <w:pPr>
+        <w:tabs>
+          <w:tab w:val="left" w:pos="1415"/>
+        </w:tabs>
+        <w:spacing w:after="0" w:line="240" w:lineRule="auto"/>
+      </w:pPr>
+      <w:r>
+        <w:t xml:space="preserve">-- 4. List the department of each employee with the following information: </w:t>
+      </w:r>
+    </w:p>
+    <w:p>
+      <w:pPr>
+        <w:tabs>
+          <w:tab w:val="left" w:pos="1415"/>
+        </w:tabs>
+        <w:spacing w:after="0" w:line="240" w:lineRule="auto"/>
+      </w:pPr>
+      <w:r>
+        <w:t>-- employee number, last name, first name, and department name.</w:t>
+      </w:r>
+    </w:p>
+    <w:p>
+      <w:pPr>
+        <w:tabs>
+          <w:tab w:val="left" w:pos="1415"/>
+        </w:tabs>
+        <w:spacing w:after="0" w:line="240" w:lineRule="auto"/>
+        <w:rPr>
+          <w:sz w:val="10"/>
+          <w:szCs w:val="10"/>
+        </w:rPr>
+      </w:pPr>
+      <w:bookmarkStart w:id="0" w:name="_GoBack"/>
+      <w:bookmarkEnd w:id="0"/>
+    </w:p>
+    <w:p>
+      <w:pPr>
+        <w:tabs>
+          <w:tab w:val="left" w:pos="3190"/>
+        </w:tabs>
+        <w:spacing w:line="240" w:lineRule="auto"/>
+      </w:pPr>
+      <w:r>
+        <w:t xml:space="preserve">Select </w:t>
+      </w:r>
+      <w:proofErr w:type="spellStart"/>
+      <w:r>
+        <w:t>dept_emp.emp_no</w:t>
+      </w:r>
+      <w:proofErr w:type="spellEnd"/>
+      <w:r>
+        <w:t xml:space="preserve">, </w:t>
+      </w:r>
+      <w:proofErr w:type="spellStart"/>
+      <w:proofErr w:type="gramStart"/>
+      <w:r>
+        <w:t>employees.last</w:t>
+      </w:r>
+      <w:proofErr w:type="gramEnd"/>
+      <w:r>
+        <w:t>_name</w:t>
+      </w:r>
+      <w:proofErr w:type="spellEnd"/>
+      <w:r>
+        <w:t xml:space="preserve">, </w:t>
+      </w:r>
+      <w:proofErr w:type="spellStart"/>
+      <w:r>
+        <w:t>employees.first_name</w:t>
+      </w:r>
+      <w:proofErr w:type="spellEnd"/>
+      <w:r>
+        <w:t xml:space="preserve">, </w:t>
+      </w:r>
+      <w:proofErr w:type="spellStart"/>
+      <w:r>
+        <w:t>departments.dept_name</w:t>
+      </w:r>
+      <w:proofErr w:type="spellEnd"/>
+    </w:p>
+    <w:p>
+      <w:pPr>
+        <w:tabs>
+          <w:tab w:val="left" w:pos="3190"/>
+        </w:tabs>
+        <w:spacing w:line="240" w:lineRule="auto"/>
+      </w:pPr>
+      <w:r>
+        <w:t xml:space="preserve">From </w:t>
+      </w:r>
+      <w:proofErr w:type="spellStart"/>
+      <w:r>
+        <w:t>dept_emp</w:t>
+      </w:r>
+      <w:proofErr w:type="spellEnd"/>
+    </w:p>
+    <w:p>
+      <w:pPr>
+        <w:tabs>
+          <w:tab w:val="left" w:pos="3190"/>
+        </w:tabs>
+        <w:spacing w:line="240" w:lineRule="auto"/>
+      </w:pPr>
+      <w:r>
+        <w:t xml:space="preserve">Left Join Employees ON </w:t>
+      </w:r>
+      <w:proofErr w:type="spellStart"/>
+      <w:r>
+        <w:t>dept_emp.emp_no</w:t>
+      </w:r>
+      <w:proofErr w:type="spellEnd"/>
+      <w:r>
+        <w:t xml:space="preserve"> = </w:t>
+      </w:r>
+      <w:proofErr w:type="spellStart"/>
+      <w:r>
+        <w:t>employees.emp_no</w:t>
+      </w:r>
+      <w:proofErr w:type="spellEnd"/>
+    </w:p>
+    <w:p>
+      <w:pPr>
+        <w:tabs>
+          <w:tab w:val="left" w:pos="3190"/>
+        </w:tabs>
+        <w:spacing w:line="240" w:lineRule="auto"/>
+      </w:pPr>
+      <w:r>
+        <w:t xml:space="preserve">Left Join departments ON </w:t>
+      </w:r>
+      <w:proofErr w:type="spellStart"/>
+      <w:r>
+        <w:t>dept_</w:t>
+      </w:r>
+      <w:proofErr w:type="gramStart"/>
+      <w:r>
+        <w:t>emp.dept</w:t>
+      </w:r>
+      <w:proofErr w:type="gramEnd"/>
+      <w:r>
+        <w:t>_no</w:t>
+      </w:r>
+      <w:proofErr w:type="spellEnd"/>
+      <w:r>
+        <w:t xml:space="preserve"> = </w:t>
+      </w:r>
+      <w:proofErr w:type="spellStart"/>
+      <w:r>
+        <w:t>departments.dept_no</w:t>
+      </w:r>
+      <w:proofErr w:type="spellEnd"/>
+      <w:r>
+        <w:t>;</w:t>
+      </w:r>
+    </w:p>
+    <w:p>
+      <w:pPr>
+        <w:tabs>
+          <w:tab w:val="left" w:pos="3190"/>
+        </w:tabs>
+        <w:spacing w:line="240" w:lineRule="auto"/>
+        <w:rPr>
+          <w:noProof/>
+        </w:rPr>
+      </w:pPr>
+    </w:p>
+    <w:p>
+      <w:pPr>
+        <w:tabs>
+          <w:tab w:val="left" w:pos="3190"/>
+        </w:tabs>
+        <w:spacing w:line="240" w:lineRule="auto"/>
+      </w:pPr>
+      <w:r>
+        <w:rPr>
+          <w:noProof/>
+        </w:rPr>
+        <w:drawing>
+          <wp:anchor distT="0" distB="0" distL="114300" distR="114300" simplePos="0" relativeHeight="251660288" behindDoc="1" locked="0" layoutInCell="1" allowOverlap="1" wp14:anchorId="19CCAE20" wp14:editId="7F0E68D5">
+            <wp:simplePos x="0" y="0"/>
+            <wp:positionH relativeFrom="column">
+              <wp:posOffset>-260306</wp:posOffset>
+            </wp:positionH>
+            <wp:positionV relativeFrom="paragraph">
+              <wp:posOffset>-115329</wp:posOffset>
+            </wp:positionV>
+            <wp:extent cx="3499485" cy="1486535"/>
+            <wp:effectExtent l="0" t="0" r="5715" b="0"/>
+            <wp:wrapTight wrapText="bothSides">
+              <wp:wrapPolygon edited="0">
+                <wp:start x="0" y="0"/>
+                <wp:lineTo x="0" y="21314"/>
+                <wp:lineTo x="21518" y="21314"/>
+                <wp:lineTo x="21518" y="0"/>
+                <wp:lineTo x="0" y="0"/>
+              </wp:wrapPolygon>
+            </wp:wrapTight>
+            <wp:docPr id="4" name="Picture 4"/>
+            <wp:cNvGraphicFramePr>
+              <a:graphicFrameLocks xmlns:a="http://schemas.openxmlformats.org/drawingml/2006/main" noChangeAspect="1"/>
+            </wp:cNvGraphicFramePr>
+            <a:graphic xmlns:a="http://schemas.openxmlformats.org/drawingml/2006/main">
+              <a:graphicData uri="http://schemas.openxmlformats.org/drawingml/2006/picture">
+                <pic:pic xmlns:pic="http://schemas.openxmlformats.org/drawingml/2006/picture">
+                  <pic:nvPicPr>
+                    <pic:cNvPr id="1" name=""/>
+                    <pic:cNvPicPr/>
+                  </pic:nvPicPr>
+                  <pic:blipFill>
+                    <a:blip r:embed="rId9">
+                      <a:extLst>
+                        <a:ext uri="{28A0092B-C50C-407E-A947-70E740481C1C}">
+                          <a14:useLocalDpi xmlns:a14="http://schemas.microsoft.com/office/drawing/2010/main" val="0"/>
+                        </a:ext>
+                      </a:extLst>
+                    </a:blip>
+                    <a:stretch>
+                      <a:fillRect/>
+                    </a:stretch>
+                  </pic:blipFill>
+                  <pic:spPr>
+                    <a:xfrm>
+                      <a:off x="0" y="0"/>
+                      <a:ext cx="3499485" cy="1486535"/>
+                    </a:xfrm>
+                    <a:prstGeom prst="rect">
+                      <a:avLst/>
+                    </a:prstGeom>
+                  </pic:spPr>
+                </pic:pic>
+              </a:graphicData>
+            </a:graphic>
+            <wp14:sizeRelH relativeFrom="page">
+              <wp14:pctWidth>0</wp14:pctWidth>
+            </wp14:sizeRelH>
+            <wp14:sizeRelV relativeFrom="page">
+              <wp14:pctHeight>0</wp14:pctHeight>
+            </wp14:sizeRelV>
+          </wp:anchor>
+        </w:drawing>
+      </w:r>
+    </w:p>
     <w:sectPr>
       <w:pgSz w:w="12240" w:h="15840"/>
-      <w:pgMar w:top="1440" w:right="1440" w:bottom="1440" w:left="1440" w:header="720" w:footer="720" w:gutter="0"/>
+      <w:pgMar w:top="1440" w:right="1440" w:bottom="180" w:left="1440" w:header="720" w:footer="720" w:gutter="0"/>
       <w:cols w:space="720"/>
       <w:docGrid w:linePitch="360"/>
     </w:sectPr>
   </w:body>
 </w:document>
+</file>
+
+<file path=word/endnotes.xml><?xml version="1.0" encoding="utf-8"?>
+<w:endnotes xmlns:wpc="http://schemas.microsoft.com/office/word/2010/wordprocessingCanvas" xmlns:cx="http://schemas.microsoft.com/office/drawing/2014/chartex" xmlns:cx1="http://schemas.microsoft.com/office/drawing/2015/9/8/chartex" xmlns:cx2="http://schemas.microsoft.com/office/drawing/2015/10/21/chartex" xmlns:cx3="http://schemas.microsoft.com/office/drawing/2016/5/9/chartex" xmlns:cx4="http://schemas.microsoft.com/office/drawing/2016/5/10/chartex" xmlns:cx5="http://schemas.microsoft.com/office/drawing/2016/5/11/chartex" xmlns:cx6="http://schemas.microsoft.com/office/drawing/2016/5/12/chartex" xmlns:cx7="http://schemas.microsoft.com/office/drawing/2016/5/13/chartex" xmlns:cx8="http://schemas.microsoft.com/office/drawing/2016/5/14/chartex" xmlns:mc="http://schemas.openxmlformats.org/markup-compatibility/2006" xmlns:aink="http://schemas.microsoft.com/office/drawing/2016/ink" xmlns:am3d="http://schemas.microsoft.com/office/drawing/2017/model3d" xmlns:o="urn:schemas-microsoft-com:office:office" xmlns:r="http://schemas.openxmlformats.org/officeDocument/2006/relationships" xmlns:m="http://schemas.openxmlformats.org/officeDocument/2006/math" xmlns:v="urn:schemas-microsoft-com:vml" xmlns:wp14="http://schemas.microsoft.com/office/word/2010/wordprocessingDrawing" xmlns:wp="http://schemas.openxmlformats.org/drawingml/2006/wordprocessingDrawing" xmlns:w10="urn:schemas-microsoft-com:office:word" xmlns:w="http://schemas.openxmlformats.org/wordprocessingml/2006/main" xmlns:w14="http://schemas.microsoft.com/office/word/2010/wordml" xmlns:w15="http://schemas.microsoft.com/office/word/2012/wordml" xmlns:w16cid="http://schemas.microsoft.com/office/word/2016/wordml/cid" xmlns:w16se="http://schemas.microsoft.com/office/word/2015/wordml/symex" xmlns:wpg="http://schemas.microsoft.com/office/word/2010/wordprocessingGroup" xmlns:wpi="http://schemas.microsoft.com/office/word/2010/wordprocessingInk" xmlns:wne="http://schemas.microsoft.com/office/word/2006/wordml" xmlns:wps="http://schemas.microsoft.com/office/word/2010/wordprocessingShape" mc:Ignorable="w14 w15 w16se w16cid wp14">
+  <w:endnote w:type="separator" w:id="-1">
+    <w:p>
+      <w:pPr>
+        <w:spacing w:after="0" w:line="240" w:lineRule="auto"/>
+      </w:pPr>
+      <w:r>
+        <w:separator/>
+      </w:r>
+    </w:p>
+  </w:endnote>
+  <w:endnote w:type="continuationSeparator" w:id="0">
+    <w:p>
+      <w:pPr>
+        <w:spacing w:after="0" w:line="240" w:lineRule="auto"/>
+      </w:pPr>
+      <w:r>
+        <w:continuationSeparator/>
+      </w:r>
+    </w:p>
+  </w:endnote>
+</w:endnotes>
+</file>
+
+<file path=word/footnotes.xml><?xml version="1.0" encoding="utf-8"?>
+<w:footnotes xmlns:wpc="http://schemas.microsoft.com/office/word/2010/wordprocessingCanvas" xmlns:cx="http://schemas.microsoft.com/office/drawing/2014/chartex" xmlns:cx1="http://schemas.microsoft.com/office/drawing/2015/9/8/chartex" xmlns:cx2="http://schemas.microsoft.com/office/drawing/2015/10/21/chartex" xmlns:cx3="http://schemas.microsoft.com/office/drawing/2016/5/9/chartex" xmlns:cx4="http://schemas.microsoft.com/office/drawing/2016/5/10/chartex" xmlns:cx5="http://schemas.microsoft.com/office/drawing/2016/5/11/chartex" xmlns:cx6="http://schemas.microsoft.com/office/drawing/2016/5/12/chartex" xmlns:cx7="http://schemas.microsoft.com/office/drawing/2016/5/13/chartex" xmlns:cx8="http://schemas.microsoft.com/office/drawing/2016/5/14/chartex" xmlns:mc="http://schemas.openxmlformats.org/markup-compatibility/2006" xmlns:aink="http://schemas.microsoft.com/office/drawing/2016/ink" xmlns:am3d="http://schemas.microsoft.com/office/drawing/2017/model3d" xmlns:o="urn:schemas-microsoft-com:office:office" xmlns:r="http://schemas.openxmlformats.org/officeDocument/2006/relationships" xmlns:m="http://schemas.openxmlformats.org/officeDocument/2006/math" xmlns:v="urn:schemas-microsoft-com:vml" xmlns:wp14="http://schemas.microsoft.com/office/word/2010/wordprocessingDrawing" xmlns:wp="http://schemas.openxmlformats.org/drawingml/2006/wordprocessingDrawing" xmlns:w10="urn:schemas-microsoft-com:office:word" xmlns:w="http://schemas.openxmlformats.org/wordprocessingml/2006/main" xmlns:w14="http://schemas.microsoft.com/office/word/2010/wordml" xmlns:w15="http://schemas.microsoft.com/office/word/2012/wordml" xmlns:w16cid="http://schemas.microsoft.com/office/word/2016/wordml/cid" xmlns:w16se="http://schemas.microsoft.com/office/word/2015/wordml/symex" xmlns:wpg="http://schemas.microsoft.com/office/word/2010/wordprocessingGroup" xmlns:wpi="http://schemas.microsoft.com/office/word/2010/wordprocessingInk" xmlns:wne="http://schemas.microsoft.com/office/word/2006/wordml" xmlns:wps="http://schemas.microsoft.com/office/word/2010/wordprocessingShape" mc:Ignorable="w14 w15 w16se w16cid wp14">
+  <w:footnote w:type="separator" w:id="-1">
+    <w:p>
+      <w:pPr>
+        <w:spacing w:after="0" w:line="240" w:lineRule="auto"/>
+      </w:pPr>
+      <w:r>
+        <w:separator/>
+      </w:r>
+    </w:p>
+  </w:footnote>
+  <w:footnote w:type="continuationSeparator" w:id="0">
+    <w:p>
+      <w:pPr>
+        <w:spacing w:after="0" w:line="240" w:lineRule="auto"/>
+      </w:pPr>
+      <w:r>
+        <w:continuationSeparator/>
+      </w:r>
+    </w:p>
+  </w:footnote>
+</w:footnotes>
 </file>
 
 <file path=word/styles.xml><?xml version="1.0" encoding="utf-8"?>
@@ -1035,6 +1336,50 @@
     <w:semiHidden/>
     <w:unhideWhenUsed/>
   </w:style>
+  <w:style w:type="paragraph" w:styleId="Header">
+    <w:name w:val="header"/>
+    <w:basedOn w:val="Normal"/>
+    <w:link w:val="HeaderChar"/>
+    <w:uiPriority w:val="99"/>
+    <w:unhideWhenUsed/>
+    <w:rsid w:val="00BE1AA6"/>
+    <w:pPr>
+      <w:tabs>
+        <w:tab w:val="center" w:pos="4680"/>
+        <w:tab w:val="right" w:pos="9360"/>
+      </w:tabs>
+      <w:spacing w:after="0" w:line="240" w:lineRule="auto"/>
+    </w:pPr>
+  </w:style>
+  <w:style w:type="character" w:customStyle="1" w:styleId="HeaderChar">
+    <w:name w:val="Header Char"/>
+    <w:basedOn w:val="DefaultParagraphFont"/>
+    <w:link w:val="Header"/>
+    <w:uiPriority w:val="99"/>
+    <w:rsid w:val="00BE1AA6"/>
+  </w:style>
+  <w:style w:type="paragraph" w:styleId="Footer">
+    <w:name w:val="footer"/>
+    <w:basedOn w:val="Normal"/>
+    <w:link w:val="FooterChar"/>
+    <w:uiPriority w:val="99"/>
+    <w:unhideWhenUsed/>
+    <w:rsid w:val="00BE1AA6"/>
+    <w:pPr>
+      <w:tabs>
+        <w:tab w:val="center" w:pos="4680"/>
+        <w:tab w:val="right" w:pos="9360"/>
+      </w:tabs>
+      <w:spacing w:after="0" w:line="240" w:lineRule="auto"/>
+    </w:pPr>
+  </w:style>
+  <w:style w:type="character" w:customStyle="1" w:styleId="FooterChar">
+    <w:name w:val="Footer Char"/>
+    <w:basedOn w:val="DefaultParagraphFont"/>
+    <w:link w:val="Footer"/>
+    <w:uiPriority w:val="99"/>
+    <w:rsid w:val="00BE1AA6"/>
+  </w:style>
 </w:styles>
 </file>
 

--- a/HW#9/Queries with Tables.docx
+++ b/HW#9/Queries with Tables.docx
@@ -19,50 +19,8 @@
     </w:p>
     <w:p>
       <w:r>
-        <w:t xml:space="preserve">SELECT </w:t>
-      </w:r>
-      <w:proofErr w:type="spellStart"/>
-      <w:r>
-        <w:t>employees.emp_no</w:t>
-      </w:r>
-      <w:proofErr w:type="spellEnd"/>
-      <w:r>
-        <w:t xml:space="preserve">, </w:t>
-      </w:r>
-      <w:proofErr w:type="spellStart"/>
-      <w:proofErr w:type="gramStart"/>
-      <w:r>
-        <w:t>employees.last</w:t>
-      </w:r>
-      <w:proofErr w:type="gramEnd"/>
-      <w:r>
-        <w:t>_name</w:t>
-      </w:r>
-      <w:proofErr w:type="spellEnd"/>
-      <w:r>
-        <w:t xml:space="preserve">, </w:t>
-      </w:r>
-      <w:proofErr w:type="spellStart"/>
-      <w:r>
-        <w:t>employees.first_name</w:t>
-      </w:r>
-      <w:proofErr w:type="spellEnd"/>
-      <w:r>
-        <w:t xml:space="preserve">, </w:t>
-      </w:r>
-      <w:proofErr w:type="spellStart"/>
-      <w:r>
-        <w:t>employees.gender</w:t>
-      </w:r>
-      <w:proofErr w:type="spellEnd"/>
-      <w:r>
-        <w:t xml:space="preserve">, </w:t>
-      </w:r>
-      <w:proofErr w:type="spellStart"/>
-      <w:r>
-        <w:t>salaries.salary</w:t>
-      </w:r>
-      <w:proofErr w:type="spellEnd"/>
+        <w:t>SELECT employees.emp_no, employees.last_name, employees.first_name, employees.gender, salaries.salary</w:t>
+      </w:r>
     </w:p>
     <w:p>
       <w:r>
@@ -71,23 +29,7 @@
     </w:p>
     <w:p>
       <w:r>
-        <w:t xml:space="preserve">WHERE </w:t>
-      </w:r>
-      <w:proofErr w:type="spellStart"/>
-      <w:r>
-        <w:t>salaries.emp_no</w:t>
-      </w:r>
-      <w:proofErr w:type="spellEnd"/>
-      <w:r>
-        <w:t xml:space="preserve"> = </w:t>
-      </w:r>
-      <w:proofErr w:type="spellStart"/>
-      <w:r>
-        <w:t>employees.emp_no</w:t>
-      </w:r>
-      <w:proofErr w:type="spellEnd"/>
-      <w:r>
-        <w:t>;</w:t>
+        <w:t>WHERE salaries.emp_no = employees.emp_no;</w:t>
       </w:r>
     </w:p>
     <w:p>
@@ -183,34 +125,8 @@
     </w:p>
     <w:p>
       <w:r>
-        <w:t xml:space="preserve">SELECT </w:t>
-      </w:r>
-      <w:proofErr w:type="spellStart"/>
-      <w:proofErr w:type="gramStart"/>
-      <w:r>
-        <w:t>employees.last</w:t>
-      </w:r>
-      <w:proofErr w:type="gramEnd"/>
-      <w:r>
-        <w:t>_name</w:t>
-      </w:r>
-      <w:proofErr w:type="spellEnd"/>
-      <w:r>
-        <w:t xml:space="preserve">, </w:t>
-      </w:r>
-      <w:proofErr w:type="spellStart"/>
-      <w:r>
-        <w:t>employees.first_name</w:t>
-      </w:r>
-      <w:proofErr w:type="spellEnd"/>
-      <w:r>
-        <w:t xml:space="preserve">, </w:t>
-      </w:r>
-      <w:proofErr w:type="spellStart"/>
-      <w:r>
-        <w:t>employees.hire_date</w:t>
-      </w:r>
-      <w:proofErr w:type="spellEnd"/>
+        <w:t>SELECT employees.last_name, employees.first_name, employees.hire_date</w:t>
+      </w:r>
     </w:p>
     <w:p>
       <w:r>
@@ -219,15 +135,7 @@
     </w:p>
     <w:p>
       <w:r>
-        <w:t xml:space="preserve">WHERE </w:t>
-      </w:r>
-      <w:proofErr w:type="spellStart"/>
-      <w:r>
-        <w:t>hire_date</w:t>
-      </w:r>
-      <w:proofErr w:type="spellEnd"/>
-      <w:r>
-        <w:t xml:space="preserve"> between '1985-12-31' and '1987-01-01';</w:t>
+        <w:t>WHERE hire_date between '1985-12-31' and '1987-01-01';</w:t>
       </w:r>
     </w:p>
     <w:p>
@@ -378,31 +286,7 @@
       </w:pPr>
       <w:r>
         <w:lastRenderedPageBreak/>
-        <w:t xml:space="preserve">SELECT </w:t>
-      </w:r>
-      <w:proofErr w:type="spellStart"/>
-      <w:r>
-        <w:t>dept_</w:t>
-      </w:r>
-      <w:proofErr w:type="gramStart"/>
-      <w:r>
-        <w:t>manager.dept</w:t>
-      </w:r>
-      <w:proofErr w:type="gramEnd"/>
-      <w:r>
-        <w:t>_no</w:t>
-      </w:r>
-      <w:proofErr w:type="spellEnd"/>
-      <w:r>
-        <w:t xml:space="preserve">, </w:t>
-      </w:r>
-      <w:proofErr w:type="spellStart"/>
-      <w:r>
-        <w:t>departments.dept_name</w:t>
-      </w:r>
-      <w:proofErr w:type="spellEnd"/>
-      <w:r>
-        <w:t>,</w:t>
+        <w:t>SELECT dept_manager.dept_no, departments.dept_name,</w:t>
       </w:r>
     </w:p>
     <w:p>
@@ -412,34 +296,8 @@
         </w:tabs>
         <w:spacing w:after="80" w:line="240" w:lineRule="auto"/>
       </w:pPr>
-      <w:proofErr w:type="spellStart"/>
-      <w:r>
-        <w:t>dept_manager.emp_no</w:t>
-      </w:r>
-      <w:proofErr w:type="spellEnd"/>
-      <w:r>
-        <w:t xml:space="preserve">, </w:t>
-      </w:r>
-      <w:proofErr w:type="spellStart"/>
-      <w:proofErr w:type="gramStart"/>
-      <w:r>
-        <w:t>employees.last</w:t>
-      </w:r>
-      <w:proofErr w:type="gramEnd"/>
-      <w:r>
-        <w:t>_name</w:t>
-      </w:r>
-      <w:proofErr w:type="spellEnd"/>
-      <w:r>
-        <w:t xml:space="preserve">, </w:t>
-      </w:r>
-      <w:proofErr w:type="spellStart"/>
-      <w:r>
-        <w:t>employees.first_name</w:t>
-      </w:r>
-      <w:proofErr w:type="spellEnd"/>
-      <w:r>
-        <w:t>,</w:t>
+      <w:r>
+        <w:t>dept_manager.emp_no, employees.last_name, employees.first_name,</w:t>
       </w:r>
     </w:p>
     <w:p>
@@ -449,19 +307,9 @@
         </w:tabs>
         <w:spacing w:after="80" w:line="240" w:lineRule="auto"/>
       </w:pPr>
-      <w:proofErr w:type="spellStart"/>
-      <w:r>
-        <w:t>dept_</w:t>
-      </w:r>
-      <w:proofErr w:type="gramStart"/>
-      <w:r>
-        <w:t>manager.from</w:t>
-      </w:r>
-      <w:proofErr w:type="gramEnd"/>
-      <w:r>
-        <w:t>_date,dept_manager.to_date</w:t>
-      </w:r>
-      <w:proofErr w:type="spellEnd"/>
+      <w:r>
+        <w:t>dept_manager.from_date,dept_manager.to_date</w:t>
+      </w:r>
     </w:p>
     <w:p>
       <w:pPr>
@@ -471,15 +319,7 @@
         <w:spacing w:after="80" w:line="240" w:lineRule="auto"/>
       </w:pPr>
       <w:r>
-        <w:t xml:space="preserve">FROM </w:t>
-      </w:r>
-      <w:proofErr w:type="spellStart"/>
-      <w:r>
-        <w:t>dept_manager</w:t>
-      </w:r>
-      <w:proofErr w:type="spellEnd"/>
-      <w:r>
-        <w:t>, departments, employees</w:t>
+        <w:t>FROM dept_manager, departments, employees</w:t>
       </w:r>
     </w:p>
     <w:p>
@@ -490,31 +330,7 @@
         <w:spacing w:after="80" w:line="240" w:lineRule="auto"/>
       </w:pPr>
       <w:r>
-        <w:t xml:space="preserve">WHERE </w:t>
-      </w:r>
-      <w:proofErr w:type="spellStart"/>
-      <w:r>
-        <w:t>dept_</w:t>
-      </w:r>
-      <w:proofErr w:type="gramStart"/>
-      <w:r>
-        <w:t>manager.dept</w:t>
-      </w:r>
-      <w:proofErr w:type="gramEnd"/>
-      <w:r>
-        <w:t>_no</w:t>
-      </w:r>
-      <w:proofErr w:type="spellEnd"/>
-      <w:r>
-        <w:t xml:space="preserve"> = </w:t>
-      </w:r>
-      <w:proofErr w:type="spellStart"/>
-      <w:r>
-        <w:t>departments.dept_no</w:t>
-      </w:r>
-      <w:proofErr w:type="spellEnd"/>
-      <w:r>
-        <w:t xml:space="preserve"> AND</w:t>
+        <w:t>WHERE dept_manager.dept_no = departments.dept_no AND</w:t>
       </w:r>
     </w:p>
     <w:p>
@@ -524,21 +340,8 @@
         </w:tabs>
         <w:spacing w:after="80" w:line="240" w:lineRule="auto"/>
       </w:pPr>
-      <w:proofErr w:type="spellStart"/>
-      <w:r>
-        <w:t>dept_manager.emp_no</w:t>
-      </w:r>
-      <w:proofErr w:type="spellEnd"/>
-      <w:r>
-        <w:t xml:space="preserve"> = </w:t>
-      </w:r>
-      <w:proofErr w:type="spellStart"/>
-      <w:r>
-        <w:t>employees.emp_no</w:t>
-      </w:r>
-      <w:proofErr w:type="spellEnd"/>
-      <w:r>
-        <w:t>;</w:t>
+      <w:r>
+        <w:t>dept_manager.emp_no = employees.emp_no;</w:t>
       </w:r>
     </w:p>
     <w:p>
@@ -640,8 +443,6 @@
           <w:szCs w:val="10"/>
         </w:rPr>
       </w:pPr>
-      <w:bookmarkStart w:id="0" w:name="_GoBack"/>
-      <w:bookmarkEnd w:id="0"/>
     </w:p>
     <w:p>
       <w:pPr>
@@ -651,42 +452,8 @@
         <w:spacing w:line="240" w:lineRule="auto"/>
       </w:pPr>
       <w:r>
-        <w:t xml:space="preserve">Select </w:t>
-      </w:r>
-      <w:proofErr w:type="spellStart"/>
-      <w:r>
-        <w:t>dept_emp.emp_no</w:t>
-      </w:r>
-      <w:proofErr w:type="spellEnd"/>
-      <w:r>
-        <w:t xml:space="preserve">, </w:t>
-      </w:r>
-      <w:proofErr w:type="spellStart"/>
-      <w:proofErr w:type="gramStart"/>
-      <w:r>
-        <w:t>employees.last</w:t>
-      </w:r>
-      <w:proofErr w:type="gramEnd"/>
-      <w:r>
-        <w:t>_name</w:t>
-      </w:r>
-      <w:proofErr w:type="spellEnd"/>
-      <w:r>
-        <w:t xml:space="preserve">, </w:t>
-      </w:r>
-      <w:proofErr w:type="spellStart"/>
-      <w:r>
-        <w:t>employees.first_name</w:t>
-      </w:r>
-      <w:proofErr w:type="spellEnd"/>
-      <w:r>
-        <w:t xml:space="preserve">, </w:t>
-      </w:r>
-      <w:proofErr w:type="spellStart"/>
-      <w:r>
-        <w:t>departments.dept_name</w:t>
-      </w:r>
-      <w:proofErr w:type="spellEnd"/>
+        <w:t>Select dept_emp.emp_no, employees.last_name, employees.first_name, departments.dept_name</w:t>
+      </w:r>
     </w:p>
     <w:p>
       <w:pPr>
@@ -696,13 +463,8 @@
         <w:spacing w:line="240" w:lineRule="auto"/>
       </w:pPr>
       <w:r>
-        <w:t xml:space="preserve">From </w:t>
-      </w:r>
-      <w:proofErr w:type="spellStart"/>
-      <w:r>
-        <w:t>dept_emp</w:t>
-      </w:r>
-      <w:proofErr w:type="spellEnd"/>
+        <w:t>From dept_emp</w:t>
+      </w:r>
     </w:p>
     <w:p>
       <w:pPr>
@@ -712,21 +474,8 @@
         <w:spacing w:line="240" w:lineRule="auto"/>
       </w:pPr>
       <w:r>
-        <w:t xml:space="preserve">Left Join Employees ON </w:t>
-      </w:r>
-      <w:proofErr w:type="spellStart"/>
-      <w:r>
-        <w:t>dept_emp.emp_no</w:t>
-      </w:r>
-      <w:proofErr w:type="spellEnd"/>
-      <w:r>
-        <w:t xml:space="preserve"> = </w:t>
-      </w:r>
-      <w:proofErr w:type="spellStart"/>
-      <w:r>
-        <w:t>employees.emp_no</w:t>
-      </w:r>
-      <w:proofErr w:type="spellEnd"/>
+        <w:t>Left Join Employees ON dept_emp.emp_no = employees.emp_no</w:t>
+      </w:r>
     </w:p>
     <w:p>
       <w:pPr>
@@ -736,31 +485,7 @@
         <w:spacing w:line="240" w:lineRule="auto"/>
       </w:pPr>
       <w:r>
-        <w:t xml:space="preserve">Left Join departments ON </w:t>
-      </w:r>
-      <w:proofErr w:type="spellStart"/>
-      <w:r>
-        <w:t>dept_</w:t>
-      </w:r>
-      <w:proofErr w:type="gramStart"/>
-      <w:r>
-        <w:t>emp.dept</w:t>
-      </w:r>
-      <w:proofErr w:type="gramEnd"/>
-      <w:r>
-        <w:t>_no</w:t>
-      </w:r>
-      <w:proofErr w:type="spellEnd"/>
-      <w:r>
-        <w:t xml:space="preserve"> = </w:t>
-      </w:r>
-      <w:proofErr w:type="spellStart"/>
-      <w:r>
-        <w:t>departments.dept_no</w:t>
-      </w:r>
-      <w:proofErr w:type="spellEnd"/>
-      <w:r>
-        <w:t>;</w:t>
+        <w:t>Left Join departments ON dept_emp.dept_no = departments.dept_no;</w:t>
       </w:r>
     </w:p>
     <w:p>
@@ -849,6 +574,155 @@
           </wp:anchor>
         </w:drawing>
       </w:r>
+    </w:p>
+    <w:p/>
+    <w:p/>
+    <w:p/>
+    <w:p/>
+    <w:p/>
+    <w:p>
+      <w:pPr>
+        <w:tabs>
+          <w:tab w:val="left" w:pos="5661"/>
+        </w:tabs>
+      </w:pPr>
+    </w:p>
+    <w:p>
+      <w:pPr>
+        <w:tabs>
+          <w:tab w:val="left" w:pos="5661"/>
+        </w:tabs>
+      </w:pPr>
+    </w:p>
+    <w:p>
+      <w:pPr>
+        <w:tabs>
+          <w:tab w:val="left" w:pos="5661"/>
+        </w:tabs>
+      </w:pPr>
+    </w:p>
+    <w:p>
+      <w:pPr>
+        <w:tabs>
+          <w:tab w:val="left" w:pos="5661"/>
+        </w:tabs>
+      </w:pPr>
+    </w:p>
+    <w:p>
+      <w:pPr>
+        <w:tabs>
+          <w:tab w:val="left" w:pos="5661"/>
+        </w:tabs>
+      </w:pPr>
+    </w:p>
+    <w:p>
+      <w:pPr>
+        <w:tabs>
+          <w:tab w:val="left" w:pos="5661"/>
+        </w:tabs>
+      </w:pPr>
+    </w:p>
+    <w:p>
+      <w:pPr>
+        <w:tabs>
+          <w:tab w:val="left" w:pos="5661"/>
+        </w:tabs>
+      </w:pPr>
+      <w:r>
+        <w:lastRenderedPageBreak/>
+        <w:t>-- 5. List all employees whose first name is "Hercules" and last names begin with "B."</w:t>
+      </w:r>
+    </w:p>
+    <w:p>
+      <w:pPr>
+        <w:tabs>
+          <w:tab w:val="left" w:pos="5661"/>
+        </w:tabs>
+        <w:spacing w:after="120" w:line="240" w:lineRule="auto"/>
+      </w:pPr>
+      <w:r>
+        <w:t>Select emp_no, first_name, last_name</w:t>
+      </w:r>
+    </w:p>
+    <w:p>
+      <w:pPr>
+        <w:tabs>
+          <w:tab w:val="left" w:pos="5661"/>
+        </w:tabs>
+        <w:spacing w:after="120" w:line="240" w:lineRule="auto"/>
+      </w:pPr>
+      <w:r>
+        <w:t>From employees</w:t>
+      </w:r>
+    </w:p>
+    <w:p>
+      <w:pPr>
+        <w:tabs>
+          <w:tab w:val="left" w:pos="5661"/>
+        </w:tabs>
+        <w:spacing w:after="120" w:line="240" w:lineRule="auto"/>
+      </w:pPr>
+      <w:r>
+        <w:t>Where first_name = 'Hercules' AND last_name Like 'B%'</w:t>
+      </w:r>
+    </w:p>
+    <w:p>
+      <w:pPr>
+        <w:tabs>
+          <w:tab w:val="left" w:pos="5661"/>
+        </w:tabs>
+        <w:spacing w:after="120" w:line="240" w:lineRule="auto"/>
+      </w:pPr>
+    </w:p>
+    <w:p>
+      <w:pPr>
+        <w:tabs>
+          <w:tab w:val="left" w:pos="5661"/>
+        </w:tabs>
+        <w:spacing w:after="120" w:line="240" w:lineRule="auto"/>
+      </w:pPr>
+      <w:r>
+        <w:rPr>
+          <w:noProof/>
+        </w:rPr>
+        <w:drawing>
+          <wp:inline distT="0" distB="0" distL="0" distR="0" wp14:anchorId="6273B7E7" wp14:editId="3A168F5C">
+            <wp:extent cx="3563007" cy="2161041"/>
+            <wp:effectExtent l="0" t="0" r="0" b="0"/>
+            <wp:docPr id="5" name="Picture 5"/>
+            <wp:cNvGraphicFramePr>
+              <a:graphicFrameLocks xmlns:a="http://schemas.openxmlformats.org/drawingml/2006/main" noChangeAspect="1"/>
+            </wp:cNvGraphicFramePr>
+            <a:graphic xmlns:a="http://schemas.openxmlformats.org/drawingml/2006/main">
+              <a:graphicData uri="http://schemas.openxmlformats.org/drawingml/2006/picture">
+                <pic:pic xmlns:pic="http://schemas.openxmlformats.org/drawingml/2006/picture">
+                  <pic:nvPicPr>
+                    <pic:cNvPr id="1" name=""/>
+                    <pic:cNvPicPr/>
+                  </pic:nvPicPr>
+                  <pic:blipFill>
+                    <a:blip r:embed="rId10"/>
+                    <a:stretch>
+                      <a:fillRect/>
+                    </a:stretch>
+                  </pic:blipFill>
+                  <pic:spPr>
+                    <a:xfrm>
+                      <a:off x="0" y="0"/>
+                      <a:ext cx="3600893" cy="2184019"/>
+                    </a:xfrm>
+                    <a:prstGeom prst="rect">
+                      <a:avLst/>
+                    </a:prstGeom>
+                  </pic:spPr>
+                </pic:pic>
+              </a:graphicData>
+            </a:graphic>
+          </wp:inline>
+        </w:drawing>
+      </w:r>
+      <w:bookmarkStart w:id="0" w:name="_GoBack"/>
+      <w:bookmarkEnd w:id="0"/>
     </w:p>
     <w:sectPr>
       <w:pgSz w:w="12240" w:h="15840"/>

--- a/HW#9/Queries with Tables.docx
+++ b/HW#9/Queries with Tables.docx
@@ -710,6 +710,117 @@
                     <a:xfrm>
                       <a:off x="0" y="0"/>
                       <a:ext cx="3600893" cy="2184019"/>
+                    </a:xfrm>
+                    <a:prstGeom prst="rect">
+                      <a:avLst/>
+                    </a:prstGeom>
+                  </pic:spPr>
+                </pic:pic>
+              </a:graphicData>
+            </a:graphic>
+          </wp:inline>
+        </w:drawing>
+      </w:r>
+    </w:p>
+    <w:p>
+      <w:pPr>
+        <w:tabs>
+          <w:tab w:val="left" w:pos="5661"/>
+        </w:tabs>
+        <w:spacing w:after="120" w:line="240" w:lineRule="auto"/>
+      </w:pPr>
+    </w:p>
+    <w:p>
+      <w:pPr>
+        <w:tabs>
+          <w:tab w:val="left" w:pos="5661"/>
+        </w:tabs>
+        <w:spacing w:after="120" w:line="240" w:lineRule="auto"/>
+      </w:pPr>
+      <w:r>
+        <w:t xml:space="preserve">-- 6. List all employees in the Sales department, including their </w:t>
+      </w:r>
+    </w:p>
+    <w:p>
+      <w:pPr>
+        <w:tabs>
+          <w:tab w:val="left" w:pos="5661"/>
+        </w:tabs>
+        <w:spacing w:after="120" w:line="240" w:lineRule="auto"/>
+      </w:pPr>
+      <w:r>
+        <w:t>-- employee number, last name, first name, and department name.</w:t>
+      </w:r>
+    </w:p>
+    <w:p>
+      <w:pPr>
+        <w:tabs>
+          <w:tab w:val="left" w:pos="5661"/>
+        </w:tabs>
+        <w:spacing w:after="120" w:line="240" w:lineRule="auto"/>
+      </w:pPr>
+      <w:r>
+        <w:t>SELECT employees.emp_no, departments.dept_name, employees.last_name, employees.first_name</w:t>
+      </w:r>
+    </w:p>
+    <w:p>
+      <w:pPr>
+        <w:tabs>
+          <w:tab w:val="left" w:pos="5661"/>
+        </w:tabs>
+        <w:spacing w:after="120" w:line="240" w:lineRule="auto"/>
+      </w:pPr>
+      <w:r>
+        <w:t>FROM departments, employees</w:t>
+      </w:r>
+    </w:p>
+    <w:p>
+      <w:pPr>
+        <w:tabs>
+          <w:tab w:val="left" w:pos="5661"/>
+        </w:tabs>
+        <w:spacing w:after="120" w:line="240" w:lineRule="auto"/>
+      </w:pPr>
+      <w:r>
+        <w:t>Where dept_name = 'Sales'</w:t>
+      </w:r>
+    </w:p>
+    <w:p>
+      <w:pPr>
+        <w:tabs>
+          <w:tab w:val="left" w:pos="5661"/>
+        </w:tabs>
+        <w:spacing w:after="120" w:line="240" w:lineRule="auto"/>
+      </w:pPr>
+      <w:r>
+        <w:rPr>
+          <w:noProof/>
+        </w:rPr>
+        <w:drawing>
+          <wp:inline distT="0" distB="0" distL="0" distR="0" wp14:anchorId="520E5EFD" wp14:editId="697DF24E">
+            <wp:extent cx="4428405" cy="1889169"/>
+            <wp:effectExtent l="0" t="0" r="0" b="0"/>
+            <wp:docPr id="6" name="Picture 6"/>
+            <wp:cNvGraphicFramePr>
+              <a:graphicFrameLocks xmlns:a="http://schemas.openxmlformats.org/drawingml/2006/main" noChangeAspect="1"/>
+            </wp:cNvGraphicFramePr>
+            <a:graphic xmlns:a="http://schemas.openxmlformats.org/drawingml/2006/main">
+              <a:graphicData uri="http://schemas.openxmlformats.org/drawingml/2006/picture">
+                <pic:pic xmlns:pic="http://schemas.openxmlformats.org/drawingml/2006/picture">
+                  <pic:nvPicPr>
+                    <pic:cNvPr id="1" name=""/>
+                    <pic:cNvPicPr/>
+                  </pic:nvPicPr>
+                  <pic:blipFill>
+                    <a:blip r:embed="rId11"/>
+                    <a:stretch>
+                      <a:fillRect/>
+                    </a:stretch>
+                  </pic:blipFill>
+                  <pic:spPr>
+                    <a:xfrm>
+                      <a:off x="0" y="0"/>
+                      <a:ext cx="4457637" cy="1901639"/>
                     </a:xfrm>
                     <a:prstGeom prst="rect">
                       <a:avLst/>

--- a/HW#9/Queries with Tables.docx
+++ b/HW#9/Queries with Tables.docx
@@ -19,8 +19,50 @@
     </w:p>
     <w:p>
       <w:r>
-        <w:t>SELECT employees.emp_no, employees.last_name, employees.first_name, employees.gender, salaries.salary</w:t>
-      </w:r>
+        <w:t xml:space="preserve">SELECT </w:t>
+      </w:r>
+      <w:proofErr w:type="spellStart"/>
+      <w:r>
+        <w:t>employees.emp_no</w:t>
+      </w:r>
+      <w:proofErr w:type="spellEnd"/>
+      <w:r>
+        <w:t xml:space="preserve">, </w:t>
+      </w:r>
+      <w:proofErr w:type="spellStart"/>
+      <w:proofErr w:type="gramStart"/>
+      <w:r>
+        <w:t>employees.last</w:t>
+      </w:r>
+      <w:proofErr w:type="gramEnd"/>
+      <w:r>
+        <w:t>_name</w:t>
+      </w:r>
+      <w:proofErr w:type="spellEnd"/>
+      <w:r>
+        <w:t xml:space="preserve">, </w:t>
+      </w:r>
+      <w:proofErr w:type="spellStart"/>
+      <w:r>
+        <w:t>employees.first_name</w:t>
+      </w:r>
+      <w:proofErr w:type="spellEnd"/>
+      <w:r>
+        <w:t xml:space="preserve">, </w:t>
+      </w:r>
+      <w:proofErr w:type="spellStart"/>
+      <w:r>
+        <w:t>employees.gender</w:t>
+      </w:r>
+      <w:proofErr w:type="spellEnd"/>
+      <w:r>
+        <w:t xml:space="preserve">, </w:t>
+      </w:r>
+      <w:proofErr w:type="spellStart"/>
+      <w:r>
+        <w:t>salaries.salary</w:t>
+      </w:r>
+      <w:proofErr w:type="spellEnd"/>
     </w:p>
     <w:p>
       <w:r>
@@ -29,7 +71,23 @@
     </w:p>
     <w:p>
       <w:r>
-        <w:t>WHERE salaries.emp_no = employees.emp_no;</w:t>
+        <w:t xml:space="preserve">WHERE </w:t>
+      </w:r>
+      <w:proofErr w:type="spellStart"/>
+      <w:r>
+        <w:t>salaries.emp_no</w:t>
+      </w:r>
+      <w:proofErr w:type="spellEnd"/>
+      <w:r>
+        <w:t xml:space="preserve"> = </w:t>
+      </w:r>
+      <w:proofErr w:type="spellStart"/>
+      <w:r>
+        <w:t>employees.emp_no</w:t>
+      </w:r>
+      <w:proofErr w:type="spellEnd"/>
+      <w:r>
+        <w:t>;</w:t>
       </w:r>
     </w:p>
     <w:p>
@@ -125,8 +183,34 @@
     </w:p>
     <w:p>
       <w:r>
-        <w:t>SELECT employees.last_name, employees.first_name, employees.hire_date</w:t>
-      </w:r>
+        <w:t xml:space="preserve">SELECT </w:t>
+      </w:r>
+      <w:proofErr w:type="spellStart"/>
+      <w:proofErr w:type="gramStart"/>
+      <w:r>
+        <w:t>employees.last</w:t>
+      </w:r>
+      <w:proofErr w:type="gramEnd"/>
+      <w:r>
+        <w:t>_name</w:t>
+      </w:r>
+      <w:proofErr w:type="spellEnd"/>
+      <w:r>
+        <w:t xml:space="preserve">, </w:t>
+      </w:r>
+      <w:proofErr w:type="spellStart"/>
+      <w:r>
+        <w:t>employees.first_name</w:t>
+      </w:r>
+      <w:proofErr w:type="spellEnd"/>
+      <w:r>
+        <w:t xml:space="preserve">, </w:t>
+      </w:r>
+      <w:proofErr w:type="spellStart"/>
+      <w:r>
+        <w:t>employees.hire_date</w:t>
+      </w:r>
+      <w:proofErr w:type="spellEnd"/>
     </w:p>
     <w:p>
       <w:r>
@@ -135,7 +219,15 @@
     </w:p>
     <w:p>
       <w:r>
-        <w:t>WHERE hire_date between '1985-12-31' and '1987-01-01';</w:t>
+        <w:t xml:space="preserve">WHERE </w:t>
+      </w:r>
+      <w:proofErr w:type="spellStart"/>
+      <w:r>
+        <w:t>hire_date</w:t>
+      </w:r>
+      <w:proofErr w:type="spellEnd"/>
+      <w:r>
+        <w:t xml:space="preserve"> between '1985-12-31' and '1987-01-01';</w:t>
       </w:r>
     </w:p>
     <w:p>
@@ -286,7 +378,31 @@
       </w:pPr>
       <w:r>
         <w:lastRenderedPageBreak/>
-        <w:t>SELECT dept_manager.dept_no, departments.dept_name,</w:t>
+        <w:t xml:space="preserve">SELECT </w:t>
+      </w:r>
+      <w:proofErr w:type="spellStart"/>
+      <w:r>
+        <w:t>dept_</w:t>
+      </w:r>
+      <w:proofErr w:type="gramStart"/>
+      <w:r>
+        <w:t>manager.dept</w:t>
+      </w:r>
+      <w:proofErr w:type="gramEnd"/>
+      <w:r>
+        <w:t>_no</w:t>
+      </w:r>
+      <w:proofErr w:type="spellEnd"/>
+      <w:r>
+        <w:t xml:space="preserve">, </w:t>
+      </w:r>
+      <w:proofErr w:type="spellStart"/>
+      <w:r>
+        <w:t>departments.dept_name</w:t>
+      </w:r>
+      <w:proofErr w:type="spellEnd"/>
+      <w:r>
+        <w:t>,</w:t>
       </w:r>
     </w:p>
     <w:p>
@@ -296,8 +412,34 @@
         </w:tabs>
         <w:spacing w:after="80" w:line="240" w:lineRule="auto"/>
       </w:pPr>
-      <w:r>
-        <w:t>dept_manager.emp_no, employees.last_name, employees.first_name,</w:t>
+      <w:proofErr w:type="spellStart"/>
+      <w:r>
+        <w:t>dept_manager.emp_no</w:t>
+      </w:r>
+      <w:proofErr w:type="spellEnd"/>
+      <w:r>
+        <w:t xml:space="preserve">, </w:t>
+      </w:r>
+      <w:proofErr w:type="spellStart"/>
+      <w:proofErr w:type="gramStart"/>
+      <w:r>
+        <w:t>employees.last</w:t>
+      </w:r>
+      <w:proofErr w:type="gramEnd"/>
+      <w:r>
+        <w:t>_name</w:t>
+      </w:r>
+      <w:proofErr w:type="spellEnd"/>
+      <w:r>
+        <w:t xml:space="preserve">, </w:t>
+      </w:r>
+      <w:proofErr w:type="spellStart"/>
+      <w:r>
+        <w:t>employees.first_name</w:t>
+      </w:r>
+      <w:proofErr w:type="spellEnd"/>
+      <w:r>
+        <w:t>,</w:t>
       </w:r>
     </w:p>
     <w:p>
@@ -307,9 +449,19 @@
         </w:tabs>
         <w:spacing w:after="80" w:line="240" w:lineRule="auto"/>
       </w:pPr>
-      <w:r>
-        <w:t>dept_manager.from_date,dept_manager.to_date</w:t>
-      </w:r>
+      <w:proofErr w:type="spellStart"/>
+      <w:r>
+        <w:t>dept_</w:t>
+      </w:r>
+      <w:proofErr w:type="gramStart"/>
+      <w:r>
+        <w:t>manager.from</w:t>
+      </w:r>
+      <w:proofErr w:type="gramEnd"/>
+      <w:r>
+        <w:t>_date,dept_manager.to_date</w:t>
+      </w:r>
+      <w:proofErr w:type="spellEnd"/>
     </w:p>
     <w:p>
       <w:pPr>
@@ -319,7 +471,15 @@
         <w:spacing w:after="80" w:line="240" w:lineRule="auto"/>
       </w:pPr>
       <w:r>
-        <w:t>FROM dept_manager, departments, employees</w:t>
+        <w:t xml:space="preserve">FROM </w:t>
+      </w:r>
+      <w:proofErr w:type="spellStart"/>
+      <w:r>
+        <w:t>dept_manager</w:t>
+      </w:r>
+      <w:proofErr w:type="spellEnd"/>
+      <w:r>
+        <w:t>, departments, employees</w:t>
       </w:r>
     </w:p>
     <w:p>
@@ -330,7 +490,31 @@
         <w:spacing w:after="80" w:line="240" w:lineRule="auto"/>
       </w:pPr>
       <w:r>
-        <w:t>WHERE dept_manager.dept_no = departments.dept_no AND</w:t>
+        <w:t xml:space="preserve">WHERE </w:t>
+      </w:r>
+      <w:proofErr w:type="spellStart"/>
+      <w:r>
+        <w:t>dept_</w:t>
+      </w:r>
+      <w:proofErr w:type="gramStart"/>
+      <w:r>
+        <w:t>manager.dept</w:t>
+      </w:r>
+      <w:proofErr w:type="gramEnd"/>
+      <w:r>
+        <w:t>_no</w:t>
+      </w:r>
+      <w:proofErr w:type="spellEnd"/>
+      <w:r>
+        <w:t xml:space="preserve"> = </w:t>
+      </w:r>
+      <w:proofErr w:type="spellStart"/>
+      <w:r>
+        <w:t>departments.dept_no</w:t>
+      </w:r>
+      <w:proofErr w:type="spellEnd"/>
+      <w:r>
+        <w:t xml:space="preserve"> AND</w:t>
       </w:r>
     </w:p>
     <w:p>
@@ -340,8 +524,21 @@
         </w:tabs>
         <w:spacing w:after="80" w:line="240" w:lineRule="auto"/>
       </w:pPr>
-      <w:r>
-        <w:t>dept_manager.emp_no = employees.emp_no;</w:t>
+      <w:proofErr w:type="spellStart"/>
+      <w:r>
+        <w:t>dept_manager.emp_no</w:t>
+      </w:r>
+      <w:proofErr w:type="spellEnd"/>
+      <w:r>
+        <w:t xml:space="preserve"> = </w:t>
+      </w:r>
+      <w:proofErr w:type="spellStart"/>
+      <w:r>
+        <w:t>employees.emp_no</w:t>
+      </w:r>
+      <w:proofErr w:type="spellEnd"/>
+      <w:r>
+        <w:t>;</w:t>
       </w:r>
     </w:p>
     <w:p>
@@ -452,8 +649,42 @@
         <w:spacing w:line="240" w:lineRule="auto"/>
       </w:pPr>
       <w:r>
-        <w:t>Select dept_emp.emp_no, employees.last_name, employees.first_name, departments.dept_name</w:t>
-      </w:r>
+        <w:t xml:space="preserve">Select </w:t>
+      </w:r>
+      <w:proofErr w:type="spellStart"/>
+      <w:r>
+        <w:t>dept_emp.emp_no</w:t>
+      </w:r>
+      <w:proofErr w:type="spellEnd"/>
+      <w:r>
+        <w:t xml:space="preserve">, </w:t>
+      </w:r>
+      <w:proofErr w:type="spellStart"/>
+      <w:proofErr w:type="gramStart"/>
+      <w:r>
+        <w:t>employees.last</w:t>
+      </w:r>
+      <w:proofErr w:type="gramEnd"/>
+      <w:r>
+        <w:t>_name</w:t>
+      </w:r>
+      <w:proofErr w:type="spellEnd"/>
+      <w:r>
+        <w:t xml:space="preserve">, </w:t>
+      </w:r>
+      <w:proofErr w:type="spellStart"/>
+      <w:r>
+        <w:t>employees.first_name</w:t>
+      </w:r>
+      <w:proofErr w:type="spellEnd"/>
+      <w:r>
+        <w:t xml:space="preserve">, </w:t>
+      </w:r>
+      <w:proofErr w:type="spellStart"/>
+      <w:r>
+        <w:t>departments.dept_name</w:t>
+      </w:r>
+      <w:proofErr w:type="spellEnd"/>
     </w:p>
     <w:p>
       <w:pPr>
@@ -463,8 +694,13 @@
         <w:spacing w:line="240" w:lineRule="auto"/>
       </w:pPr>
       <w:r>
-        <w:t>From dept_emp</w:t>
-      </w:r>
+        <w:t xml:space="preserve">From </w:t>
+      </w:r>
+      <w:proofErr w:type="spellStart"/>
+      <w:r>
+        <w:t>dept_emp</w:t>
+      </w:r>
+      <w:proofErr w:type="spellEnd"/>
     </w:p>
     <w:p>
       <w:pPr>
@@ -474,8 +710,21 @@
         <w:spacing w:line="240" w:lineRule="auto"/>
       </w:pPr>
       <w:r>
-        <w:t>Left Join Employees ON dept_emp.emp_no = employees.emp_no</w:t>
-      </w:r>
+        <w:t xml:space="preserve">Left Join Employees ON </w:t>
+      </w:r>
+      <w:proofErr w:type="spellStart"/>
+      <w:r>
+        <w:t>dept_emp.emp_no</w:t>
+      </w:r>
+      <w:proofErr w:type="spellEnd"/>
+      <w:r>
+        <w:t xml:space="preserve"> = </w:t>
+      </w:r>
+      <w:proofErr w:type="spellStart"/>
+      <w:r>
+        <w:t>employees.emp_no</w:t>
+      </w:r>
+      <w:proofErr w:type="spellEnd"/>
     </w:p>
     <w:p>
       <w:pPr>
@@ -485,7 +734,31 @@
         <w:spacing w:line="240" w:lineRule="auto"/>
       </w:pPr>
       <w:r>
-        <w:t>Left Join departments ON dept_emp.dept_no = departments.dept_no;</w:t>
+        <w:t xml:space="preserve">Left Join departments ON </w:t>
+      </w:r>
+      <w:proofErr w:type="spellStart"/>
+      <w:r>
+        <w:t>dept_</w:t>
+      </w:r>
+      <w:proofErr w:type="gramStart"/>
+      <w:r>
+        <w:t>emp.dept</w:t>
+      </w:r>
+      <w:proofErr w:type="gramEnd"/>
+      <w:r>
+        <w:t>_no</w:t>
+      </w:r>
+      <w:proofErr w:type="spellEnd"/>
+      <w:r>
+        <w:t xml:space="preserve"> = </w:t>
+      </w:r>
+      <w:proofErr w:type="spellStart"/>
+      <w:r>
+        <w:t>departments.dept_no</w:t>
+      </w:r>
+      <w:proofErr w:type="spellEnd"/>
+      <w:r>
+        <w:t>;</w:t>
       </w:r>
     </w:p>
     <w:p>
@@ -641,8 +914,29 @@
         <w:spacing w:after="120" w:line="240" w:lineRule="auto"/>
       </w:pPr>
       <w:r>
-        <w:t>Select emp_no, first_name, last_name</w:t>
-      </w:r>
+        <w:t xml:space="preserve">Select </w:t>
+      </w:r>
+      <w:proofErr w:type="spellStart"/>
+      <w:r>
+        <w:t>emp_no</w:t>
+      </w:r>
+      <w:proofErr w:type="spellEnd"/>
+      <w:r>
+        <w:t xml:space="preserve">, </w:t>
+      </w:r>
+      <w:proofErr w:type="spellStart"/>
+      <w:r>
+        <w:t>first_name</w:t>
+      </w:r>
+      <w:proofErr w:type="spellEnd"/>
+      <w:r>
+        <w:t xml:space="preserve">, </w:t>
+      </w:r>
+      <w:proofErr w:type="spellStart"/>
+      <w:r>
+        <w:t>last_name</w:t>
+      </w:r>
+      <w:proofErr w:type="spellEnd"/>
     </w:p>
     <w:p>
       <w:pPr>
@@ -663,7 +957,23 @@
         <w:spacing w:after="120" w:line="240" w:lineRule="auto"/>
       </w:pPr>
       <w:r>
-        <w:t>Where first_name = 'Hercules' AND last_name Like 'B%'</w:t>
+        <w:t xml:space="preserve">Where </w:t>
+      </w:r>
+      <w:proofErr w:type="spellStart"/>
+      <w:r>
+        <w:t>first_name</w:t>
+      </w:r>
+      <w:proofErr w:type="spellEnd"/>
+      <w:r>
+        <w:t xml:space="preserve"> = 'Hercules' AND </w:t>
+      </w:r>
+      <w:proofErr w:type="spellStart"/>
+      <w:r>
+        <w:t>last_name</w:t>
+      </w:r>
+      <w:proofErr w:type="spellEnd"/>
+      <w:r>
+        <w:t xml:space="preserve"> Like 'B%'</w:t>
       </w:r>
     </w:p>
     <w:p>
@@ -738,7 +1048,15 @@
         <w:spacing w:after="120" w:line="240" w:lineRule="auto"/>
       </w:pPr>
       <w:r>
-        <w:t xml:space="preserve">-- 6. List all employees in the Sales department, including their </w:t>
+        <w:t xml:space="preserve">-- 6. List all employees in the Sales department, including </w:t>
+      </w:r>
+      <w:proofErr w:type="gramStart"/>
+      <w:r>
+        <w:t>their</w:t>
+      </w:r>
+      <w:proofErr w:type="gramEnd"/>
+      <w:r>
+        <w:t xml:space="preserve"> </w:t>
       </w:r>
     </w:p>
     <w:p>
@@ -760,8 +1078,42 @@
         <w:spacing w:after="120" w:line="240" w:lineRule="auto"/>
       </w:pPr>
       <w:r>
-        <w:t>SELECT employees.emp_no, departments.dept_name, employees.last_name, employees.first_name</w:t>
-      </w:r>
+        <w:t xml:space="preserve">SELECT </w:t>
+      </w:r>
+      <w:proofErr w:type="spellStart"/>
+      <w:r>
+        <w:t>employees.emp_no</w:t>
+      </w:r>
+      <w:proofErr w:type="spellEnd"/>
+      <w:r>
+        <w:t xml:space="preserve">, </w:t>
+      </w:r>
+      <w:proofErr w:type="spellStart"/>
+      <w:proofErr w:type="gramStart"/>
+      <w:r>
+        <w:t>departments.dept</w:t>
+      </w:r>
+      <w:proofErr w:type="gramEnd"/>
+      <w:r>
+        <w:t>_name</w:t>
+      </w:r>
+      <w:proofErr w:type="spellEnd"/>
+      <w:r>
+        <w:t xml:space="preserve">, </w:t>
+      </w:r>
+      <w:proofErr w:type="spellStart"/>
+      <w:r>
+        <w:t>employees.last_name</w:t>
+      </w:r>
+      <w:proofErr w:type="spellEnd"/>
+      <w:r>
+        <w:t xml:space="preserve">, </w:t>
+      </w:r>
+      <w:proofErr w:type="spellStart"/>
+      <w:r>
+        <w:t>employees.first_name</w:t>
+      </w:r>
+      <w:proofErr w:type="spellEnd"/>
     </w:p>
     <w:p>
       <w:pPr>
@@ -782,7 +1134,15 @@
         <w:spacing w:after="120" w:line="240" w:lineRule="auto"/>
       </w:pPr>
       <w:r>
-        <w:t>Where dept_name = 'Sales'</w:t>
+        <w:t xml:space="preserve">Where </w:t>
+      </w:r>
+      <w:proofErr w:type="spellStart"/>
+      <w:r>
+        <w:t>dept_name</w:t>
+      </w:r>
+      <w:proofErr w:type="spellEnd"/>
+      <w:r>
+        <w:t xml:space="preserve"> = 'Sales'</w:t>
       </w:r>
     </w:p>
     <w:p>
@@ -791,6 +1151,9 @@
           <w:tab w:val="left" w:pos="5661"/>
         </w:tabs>
         <w:spacing w:after="120" w:line="240" w:lineRule="auto"/>
+        <w:rPr>
+          <w:noProof/>
+        </w:rPr>
       </w:pPr>
       <w:r>
         <w:rPr>
@@ -832,8 +1195,444 @@
           </wp:inline>
         </w:drawing>
       </w:r>
+    </w:p>
+    <w:p/>
+    <w:p>
+      <w:pPr>
+        <w:rPr>
+          <w:noProof/>
+        </w:rPr>
+      </w:pPr>
+    </w:p>
+    <w:p>
+      <w:pPr>
+        <w:tabs>
+          <w:tab w:val="left" w:pos="3327"/>
+        </w:tabs>
+      </w:pPr>
+    </w:p>
+    <w:p>
+      <w:pPr>
+        <w:tabs>
+          <w:tab w:val="left" w:pos="3327"/>
+        </w:tabs>
+      </w:pPr>
+    </w:p>
+    <w:p>
+      <w:pPr>
+        <w:tabs>
+          <w:tab w:val="left" w:pos="3327"/>
+        </w:tabs>
+      </w:pPr>
+    </w:p>
+    <w:p>
+      <w:pPr>
+        <w:tabs>
+          <w:tab w:val="left" w:pos="3327"/>
+        </w:tabs>
+      </w:pPr>
+    </w:p>
+    <w:p>
+      <w:pPr>
+        <w:tabs>
+          <w:tab w:val="left" w:pos="3327"/>
+        </w:tabs>
+      </w:pPr>
+    </w:p>
+    <w:p>
+      <w:pPr>
+        <w:tabs>
+          <w:tab w:val="left" w:pos="3327"/>
+        </w:tabs>
+        <w:spacing w:after="0" w:line="240" w:lineRule="auto"/>
+      </w:pPr>
+      <w:r>
+        <w:lastRenderedPageBreak/>
+        <w:t>-- 7. List all employees in the Sales and Development departments,</w:t>
+      </w:r>
+    </w:p>
+    <w:p>
+      <w:pPr>
+        <w:tabs>
+          <w:tab w:val="left" w:pos="3327"/>
+        </w:tabs>
+        <w:spacing w:after="0" w:line="240" w:lineRule="auto"/>
+      </w:pPr>
+      <w:r>
+        <w:t>-- including their employee number, last name, first name, and department name.</w:t>
+      </w:r>
+    </w:p>
+    <w:p>
+      <w:pPr>
+        <w:tabs>
+          <w:tab w:val="left" w:pos="3327"/>
+        </w:tabs>
+      </w:pPr>
+    </w:p>
+    <w:p>
+      <w:pPr>
+        <w:tabs>
+          <w:tab w:val="left" w:pos="3327"/>
+        </w:tabs>
+        <w:spacing w:after="120"/>
+      </w:pPr>
+      <w:r>
+        <w:t xml:space="preserve">SELECT </w:t>
+      </w:r>
+      <w:proofErr w:type="spellStart"/>
+      <w:r>
+        <w:t>dept_emp.emp_no</w:t>
+      </w:r>
+      <w:proofErr w:type="spellEnd"/>
+      <w:r>
+        <w:t xml:space="preserve">, </w:t>
+      </w:r>
+      <w:proofErr w:type="spellStart"/>
+      <w:proofErr w:type="gramStart"/>
+      <w:r>
+        <w:t>employees.last</w:t>
+      </w:r>
+      <w:proofErr w:type="gramEnd"/>
+      <w:r>
+        <w:t>_name</w:t>
+      </w:r>
+      <w:proofErr w:type="spellEnd"/>
+      <w:r>
+        <w:t xml:space="preserve">, </w:t>
+      </w:r>
+      <w:proofErr w:type="spellStart"/>
+      <w:r>
+        <w:t>employees.first_name</w:t>
+      </w:r>
+      <w:proofErr w:type="spellEnd"/>
+      <w:r>
+        <w:t xml:space="preserve">, </w:t>
+      </w:r>
+      <w:proofErr w:type="spellStart"/>
+      <w:r>
+        <w:t>departments.dept_name</w:t>
+      </w:r>
+      <w:proofErr w:type="spellEnd"/>
+    </w:p>
+    <w:p>
+      <w:pPr>
+        <w:tabs>
+          <w:tab w:val="left" w:pos="3327"/>
+        </w:tabs>
+        <w:spacing w:after="120"/>
+      </w:pPr>
+      <w:r>
+        <w:t xml:space="preserve">FROM </w:t>
+      </w:r>
+      <w:proofErr w:type="spellStart"/>
+      <w:r>
+        <w:t>dept_emp</w:t>
+      </w:r>
+      <w:proofErr w:type="spellEnd"/>
+    </w:p>
+    <w:p>
+      <w:pPr>
+        <w:tabs>
+          <w:tab w:val="left" w:pos="3327"/>
+        </w:tabs>
+        <w:spacing w:after="120"/>
+      </w:pPr>
+      <w:r>
+        <w:t xml:space="preserve">LEFT JOIN employees ON </w:t>
+      </w:r>
+      <w:proofErr w:type="spellStart"/>
+      <w:r>
+        <w:t>dept_emp.emp_no</w:t>
+      </w:r>
+      <w:proofErr w:type="spellEnd"/>
+      <w:r>
+        <w:t xml:space="preserve"> = </w:t>
+      </w:r>
+      <w:proofErr w:type="spellStart"/>
+      <w:r>
+        <w:t>employees.emp_no</w:t>
+      </w:r>
+      <w:proofErr w:type="spellEnd"/>
+    </w:p>
+    <w:p>
+      <w:pPr>
+        <w:tabs>
+          <w:tab w:val="left" w:pos="3327"/>
+        </w:tabs>
+        <w:spacing w:after="120"/>
+      </w:pPr>
+      <w:r>
+        <w:t xml:space="preserve">LEFT JOIN departments ON </w:t>
+      </w:r>
+      <w:proofErr w:type="spellStart"/>
+      <w:r>
+        <w:t>dept_</w:t>
+      </w:r>
+      <w:proofErr w:type="gramStart"/>
+      <w:r>
+        <w:t>emp.dept</w:t>
+      </w:r>
+      <w:proofErr w:type="gramEnd"/>
+      <w:r>
+        <w:t>_no</w:t>
+      </w:r>
+      <w:proofErr w:type="spellEnd"/>
+      <w:r>
+        <w:t xml:space="preserve"> = </w:t>
+      </w:r>
+      <w:proofErr w:type="spellStart"/>
+      <w:r>
+        <w:t>departments.dept_no</w:t>
+      </w:r>
+      <w:proofErr w:type="spellEnd"/>
+    </w:p>
+    <w:p>
+      <w:pPr>
+        <w:tabs>
+          <w:tab w:val="left" w:pos="3327"/>
+        </w:tabs>
+        <w:spacing w:after="120"/>
+      </w:pPr>
+      <w:r>
+        <w:t xml:space="preserve">WHERE </w:t>
+      </w:r>
+      <w:proofErr w:type="spellStart"/>
+      <w:r>
+        <w:t>dept_name</w:t>
+      </w:r>
+      <w:proofErr w:type="spellEnd"/>
+      <w:r>
+        <w:t xml:space="preserve"> = 'Sales' OR </w:t>
+      </w:r>
+      <w:proofErr w:type="spellStart"/>
+      <w:r>
+        <w:t>dept_name</w:t>
+      </w:r>
+      <w:proofErr w:type="spellEnd"/>
+      <w:r>
+        <w:t xml:space="preserve"> = 'Development';</w:t>
+      </w:r>
+    </w:p>
+    <w:p>
+      <w:pPr>
+        <w:tabs>
+          <w:tab w:val="left" w:pos="3327"/>
+        </w:tabs>
+        <w:spacing w:after="120"/>
+      </w:pPr>
+    </w:p>
+    <w:p>
+      <w:pPr>
+        <w:tabs>
+          <w:tab w:val="left" w:pos="3327"/>
+        </w:tabs>
+        <w:spacing w:after="120"/>
+        <w:rPr>
+          <w:noProof/>
+        </w:rPr>
+      </w:pPr>
+      <w:r>
+        <w:rPr>
+          <w:noProof/>
+        </w:rPr>
+        <w:drawing>
+          <wp:inline distT="0" distB="0" distL="0" distR="0" wp14:anchorId="7C43ADA2" wp14:editId="194A45FB">
+            <wp:extent cx="4488321" cy="1944939"/>
+            <wp:effectExtent l="0" t="0" r="7620" b="0"/>
+            <wp:docPr id="7" name="Picture 7"/>
+            <wp:cNvGraphicFramePr>
+              <a:graphicFrameLocks xmlns:a="http://schemas.openxmlformats.org/drawingml/2006/main" noChangeAspect="1"/>
+            </wp:cNvGraphicFramePr>
+            <a:graphic xmlns:a="http://schemas.openxmlformats.org/drawingml/2006/main">
+              <a:graphicData uri="http://schemas.openxmlformats.org/drawingml/2006/picture">
+                <pic:pic xmlns:pic="http://schemas.openxmlformats.org/drawingml/2006/picture">
+                  <pic:nvPicPr>
+                    <pic:cNvPr id="1" name=""/>
+                    <pic:cNvPicPr/>
+                  </pic:nvPicPr>
+                  <pic:blipFill>
+                    <a:blip r:embed="rId12"/>
+                    <a:stretch>
+                      <a:fillRect/>
+                    </a:stretch>
+                  </pic:blipFill>
+                  <pic:spPr>
+                    <a:xfrm>
+                      <a:off x="0" y="0"/>
+                      <a:ext cx="4515728" cy="1956815"/>
+                    </a:xfrm>
+                    <a:prstGeom prst="rect">
+                      <a:avLst/>
+                    </a:prstGeom>
+                  </pic:spPr>
+                </pic:pic>
+              </a:graphicData>
+            </a:graphic>
+          </wp:inline>
+        </w:drawing>
+      </w:r>
+    </w:p>
+    <w:p>
+      <w:pPr>
+        <w:rPr>
+          <w:noProof/>
+        </w:rPr>
+      </w:pPr>
+    </w:p>
+    <w:p>
+      <w:pPr>
+        <w:tabs>
+          <w:tab w:val="left" w:pos="3327"/>
+        </w:tabs>
+        <w:spacing w:after="0" w:line="240" w:lineRule="auto"/>
+      </w:pPr>
+      <w:r>
+        <w:t>-- 8. In descending order, list the frequency count of</w:t>
+      </w:r>
       <w:bookmarkStart w:id="0" w:name="_GoBack"/>
       <w:bookmarkEnd w:id="0"/>
+    </w:p>
+    <w:p>
+      <w:pPr>
+        <w:tabs>
+          <w:tab w:val="left" w:pos="3327"/>
+        </w:tabs>
+        <w:spacing w:after="0" w:line="240" w:lineRule="auto"/>
+      </w:pPr>
+      <w:r>
+        <w:t>-- employee last names, i.e., how many employees share each last name.</w:t>
+      </w:r>
+    </w:p>
+    <w:p>
+      <w:pPr>
+        <w:tabs>
+          <w:tab w:val="left" w:pos="3327"/>
+        </w:tabs>
+        <w:spacing w:after="0" w:line="240" w:lineRule="auto"/>
+      </w:pPr>
+    </w:p>
+    <w:p>
+      <w:pPr>
+        <w:tabs>
+          <w:tab w:val="left" w:pos="1030"/>
+        </w:tabs>
+      </w:pPr>
+      <w:r>
+        <w:t xml:space="preserve">SELECT </w:t>
+      </w:r>
+      <w:proofErr w:type="spellStart"/>
+      <w:r>
+        <w:t>last_name</w:t>
+      </w:r>
+      <w:proofErr w:type="spellEnd"/>
+      <w:r>
+        <w:t xml:space="preserve">, </w:t>
+      </w:r>
+      <w:proofErr w:type="gramStart"/>
+      <w:r>
+        <w:t>COUNT(</w:t>
+      </w:r>
+      <w:proofErr w:type="gramEnd"/>
+      <w:r>
+        <w:t>*)</w:t>
+      </w:r>
+    </w:p>
+    <w:p>
+      <w:pPr>
+        <w:tabs>
+          <w:tab w:val="left" w:pos="1030"/>
+        </w:tabs>
+      </w:pPr>
+      <w:r>
+        <w:t>FROM employees</w:t>
+      </w:r>
+    </w:p>
+    <w:p>
+      <w:pPr>
+        <w:tabs>
+          <w:tab w:val="left" w:pos="1030"/>
+        </w:tabs>
+      </w:pPr>
+      <w:r>
+        <w:t xml:space="preserve">GROUP BY </w:t>
+      </w:r>
+      <w:proofErr w:type="spellStart"/>
+      <w:r>
+        <w:t>last_name</w:t>
+      </w:r>
+      <w:proofErr w:type="spellEnd"/>
+    </w:p>
+    <w:p>
+      <w:pPr>
+        <w:tabs>
+          <w:tab w:val="left" w:pos="1030"/>
+        </w:tabs>
+      </w:pPr>
+      <w:r>
+        <w:t xml:space="preserve">ORDER BY </w:t>
+      </w:r>
+      <w:proofErr w:type="gramStart"/>
+      <w:r>
+        <w:t>count(</w:t>
+      </w:r>
+      <w:proofErr w:type="gramEnd"/>
+      <w:r>
+        <w:t>*) DESC;</w:t>
+      </w:r>
+    </w:p>
+    <w:p>
+      <w:pPr>
+        <w:tabs>
+          <w:tab w:val="left" w:pos="1030"/>
+        </w:tabs>
+      </w:pPr>
+      <w:r>
+        <w:rPr>
+          <w:noProof/>
+        </w:rPr>
+        <w:drawing>
+          <wp:inline distT="0" distB="0" distL="0" distR="0" wp14:anchorId="2BD53E90" wp14:editId="6106A75F">
+            <wp:extent cx="3026979" cy="1878586"/>
+            <wp:effectExtent l="0" t="0" r="2540" b="7620"/>
+            <wp:docPr id="8" name="Picture 8"/>
+            <wp:cNvGraphicFramePr>
+              <a:graphicFrameLocks xmlns:a="http://schemas.openxmlformats.org/drawingml/2006/main" noChangeAspect="1"/>
+            </wp:cNvGraphicFramePr>
+            <a:graphic xmlns:a="http://schemas.openxmlformats.org/drawingml/2006/main">
+              <a:graphicData uri="http://schemas.openxmlformats.org/drawingml/2006/picture">
+                <pic:pic xmlns:pic="http://schemas.openxmlformats.org/drawingml/2006/picture">
+                  <pic:nvPicPr>
+                    <pic:cNvPr id="1" name=""/>
+                    <pic:cNvPicPr/>
+                  </pic:nvPicPr>
+                  <pic:blipFill>
+                    <a:blip r:embed="rId13"/>
+                    <a:stretch>
+                      <a:fillRect/>
+                    </a:stretch>
+                  </pic:blipFill>
+                  <pic:spPr>
+                    <a:xfrm>
+                      <a:off x="0" y="0"/>
+                      <a:ext cx="3046212" cy="1890522"/>
+                    </a:xfrm>
+                    <a:prstGeom prst="rect">
+                      <a:avLst/>
+                    </a:prstGeom>
+                  </pic:spPr>
+                </pic:pic>
+              </a:graphicData>
+            </a:graphic>
+          </wp:inline>
+        </w:drawing>
+      </w:r>
+    </w:p>
+    <w:p>
+      <w:pPr>
+        <w:tabs>
+          <w:tab w:val="left" w:pos="1030"/>
+        </w:tabs>
+      </w:pPr>
     </w:p>
     <w:sectPr>
       <w:pgSz w:w="12240" w:h="15840"/>
